--- a/Software Requirements Specification.docx
+++ b/Software Requirements Specification.docx
@@ -104,14 +104,12 @@
           <w:sz w:val="44"/>
         </w:rPr>
       </w:pPr>
-      <w:proofErr w:type="gramStart"/>
       <w:r>
         <w:rPr>
           <w:sz w:val="44"/>
         </w:rPr>
         <w:t>for</w:t>
       </w:r>
-      <w:proofErr w:type="gramEnd"/>
     </w:p>
     <w:p>
       <w:pPr>
@@ -127,39 +125,7 @@
         <w:jc w:val="left"/>
       </w:pPr>
       <w:r>
-        <w:t xml:space="preserve">Prepared by                                                                                                                    </w:t>
-      </w:r>
-      <w:proofErr w:type="spellStart"/>
-      <w:r>
-        <w:t>Shruti</w:t>
-      </w:r>
-      <w:proofErr w:type="spellEnd"/>
-      <w:r>
-        <w:t xml:space="preserve"> </w:t>
-      </w:r>
-      <w:proofErr w:type="spellStart"/>
-      <w:r>
-        <w:t>Dongre</w:t>
-      </w:r>
-      <w:proofErr w:type="spellEnd"/>
-      <w:r>
-        <w:t xml:space="preserve">, </w:t>
-      </w:r>
-      <w:proofErr w:type="spellStart"/>
-      <w:r>
-        <w:t>Vikram</w:t>
-      </w:r>
-      <w:proofErr w:type="spellEnd"/>
-      <w:r>
-        <w:t xml:space="preserve"> </w:t>
-      </w:r>
-      <w:proofErr w:type="spellStart"/>
-      <w:r>
-        <w:t>Cothur</w:t>
-      </w:r>
-      <w:proofErr w:type="spellEnd"/>
-      <w:r>
-        <w:t xml:space="preserve">                                                                     </w:t>
+        <w:t xml:space="preserve">Prepared by                                                                                                                    Shruti Dongre, Vikram Cothur                                                                     </w:t>
       </w:r>
     </w:p>
     <w:p>
@@ -436,36 +402,16 @@
           <w:sz w:val="24"/>
           <w:szCs w:val="30"/>
         </w:rPr>
-        <w:t>Scope………………………………………………………………………………4</w:t>
-      </w:r>
-    </w:p>
-    <w:p>
-      <w:pPr>
-        <w:pStyle w:val="ListParagraph"/>
-        <w:numPr>
-          <w:ilvl w:val="0"/>
-          <w:numId w:val="13"/>
-        </w:numPr>
-        <w:rPr>
-          <w:rFonts w:ascii="Times New Roman" w:hAnsi="Times New Roman" w:cs="Times New Roman"/>
-          <w:bCs/>
-          <w:sz w:val="28"/>
-          <w:szCs w:val="30"/>
-        </w:rPr>
-      </w:pPr>
-      <w:r>
-        <w:rPr>
-          <w:rFonts w:ascii="Times New Roman" w:hAnsi="Times New Roman" w:cs="Times New Roman"/>
-          <w:sz w:val="24"/>
-        </w:rPr>
-        <w:t>Definitions, Acronyms, and Abbreviations</w:t>
-      </w:r>
-      <w:r>
-        <w:rPr>
-          <w:rFonts w:ascii="Times New Roman" w:hAnsi="Times New Roman" w:cs="Times New Roman"/>
-          <w:sz w:val="24"/>
-        </w:rPr>
-        <w:t>……………………………………….4</w:t>
+        <w:t>Scope……………………………………………………………………………</w:t>
+      </w:r>
+      <w:r>
+        <w:rPr>
+          <w:rFonts w:ascii="Times New Roman" w:hAnsi="Times New Roman" w:cs="Times New Roman"/>
+          <w:bCs/>
+          <w:sz w:val="24"/>
+          <w:szCs w:val="30"/>
+        </w:rPr>
+        <w:t>…4</w:t>
       </w:r>
     </w:p>
     <w:p>
@@ -498,7 +444,16 @@
           <w:sz w:val="24"/>
           <w:szCs w:val="30"/>
         </w:rPr>
-        <w:t>………</w:t>
+        <w:t>……</w:t>
+      </w:r>
+      <w:r>
+        <w:rPr>
+          <w:rFonts w:ascii="Times New Roman" w:hAnsi="Times New Roman" w:cs="Times New Roman"/>
+          <w:bCs/>
+          <w:sz w:val="24"/>
+          <w:szCs w:val="30"/>
+        </w:rPr>
+        <w:t>...4</w:t>
       </w:r>
     </w:p>
     <w:p>
@@ -532,6 +487,15 @@
           <w:szCs w:val="30"/>
         </w:rPr>
         <w:t>………………...</w:t>
+      </w:r>
+      <w:r>
+        <w:rPr>
+          <w:rFonts w:ascii="Times New Roman" w:hAnsi="Times New Roman" w:cs="Times New Roman"/>
+          <w:bCs/>
+          <w:sz w:val="24"/>
+          <w:szCs w:val="30"/>
+        </w:rPr>
+        <w:t>5</w:t>
       </w:r>
     </w:p>
     <w:p>
@@ -1539,23 +1503,7 @@
           <w:rFonts w:ascii="Times New Roman" w:hAnsi="Times New Roman" w:cs="Times New Roman"/>
         </w:rPr>
         <w:tab/>
-        <w:t xml:space="preserve">We are desires to create and market </w:t>
-      </w:r>
-      <w:proofErr w:type="spellStart"/>
-      <w:proofErr w:type="gramStart"/>
-      <w:r>
-        <w:rPr>
-          <w:rFonts w:ascii="Times New Roman" w:hAnsi="Times New Roman" w:cs="Times New Roman"/>
-        </w:rPr>
-        <w:t>a</w:t>
-      </w:r>
-      <w:proofErr w:type="spellEnd"/>
-      <w:proofErr w:type="gramEnd"/>
-      <w:r>
-        <w:rPr>
-          <w:rFonts w:ascii="Times New Roman" w:hAnsi="Times New Roman" w:cs="Times New Roman"/>
-        </w:rPr>
-        <w:t xml:space="preserve"> event management website. This document is our team’s process and requirements document that will capture the necessary requirements of the website, as well as the process we used to create and elicit them.  These requirements will allow us to develop the website, or better describe to another group the exact website that should be developed.</w:t>
+        <w:t>We are desires to create and market a event management website. This document is our team’s process and requirements document that will capture the necessary requirements of the website, as well as the process we used to create and elicit them.  These requirements will allow us to develop the website, or better describe to another group the exact website that should be developed.</w:t>
       </w:r>
     </w:p>
     <w:p>
@@ -1656,21 +1604,7 @@
           <w:rFonts w:ascii="Times New Roman" w:hAnsi="Times New Roman" w:cs="Times New Roman"/>
         </w:rPr>
         <w:tab/>
-        <w:t xml:space="preserve">Some of the benefits of the website to the customer include providing easy to find a good event organizer among so many event </w:t>
-      </w:r>
-      <w:proofErr w:type="gramStart"/>
-      <w:r>
-        <w:rPr>
-          <w:rFonts w:ascii="Times New Roman" w:hAnsi="Times New Roman" w:cs="Times New Roman"/>
-        </w:rPr>
-        <w:t>organizer</w:t>
-      </w:r>
-      <w:proofErr w:type="gramEnd"/>
-      <w:r>
-        <w:rPr>
-          <w:rFonts w:ascii="Times New Roman" w:hAnsi="Times New Roman" w:cs="Times New Roman"/>
-        </w:rPr>
-        <w:t xml:space="preserve"> in his locality and for </w:t>
+        <w:t xml:space="preserve">Some of the benefits of the website to the customer include providing easy to find a good event organizer among so many event organizer in his locality and for </w:t>
       </w:r>
       <w:r>
         <w:rPr>
@@ -1682,7 +1616,7 @@
         <w:rPr>
           <w:rFonts w:ascii="Times New Roman" w:hAnsi="Times New Roman" w:cs="Times New Roman"/>
         </w:rPr>
-        <w:t xml:space="preserve">are attracted. For the customer, the benefits include more flexibility with entering event structure and requirements and specifying preferences, as well as being able to event organizer as their ratings on their account for previous events. </w:t>
+        <w:t>are attracted. For the customer, the benefits include more flexibility with entering event structure and requirements and specifying preferences, as well as being able to event organizer as their ratings on their account for previous events.</w:t>
       </w:r>
     </w:p>
     <w:p>
@@ -1690,8 +1624,9 @@
         <w:pStyle w:val="ListParagraph"/>
         <w:numPr>
           <w:ilvl w:val="0"/>
-          <w:numId w:val="11"/>
+          <w:numId w:val="9"/>
         </w:numPr>
+        <w:ind w:left="0" w:firstLine="0"/>
         <w:rPr>
           <w:rFonts w:ascii="Times New Roman" w:hAnsi="Times New Roman" w:cs="Times New Roman"/>
           <w:b/>
@@ -1704,30 +1639,26 @@
         <w:rPr>
           <w:rFonts w:ascii="Times New Roman" w:hAnsi="Times New Roman" w:cs="Times New Roman"/>
           <w:b/>
-          <w:sz w:val="24"/>
-        </w:rPr>
-        <w:t>Definitions, Acronyms, and Abbreviations</w:t>
-      </w:r>
-    </w:p>
-    <w:p>
-      <w:pPr>
-        <w:rPr>
+          <w:bCs/>
+          <w:sz w:val="32"/>
+          <w:szCs w:val="30"/>
+        </w:rPr>
+        <w:t>Glossary</w:t>
+      </w:r>
+    </w:p>
+    <w:p>
+      <w:pPr>
+        <w:ind w:left="720"/>
+        <w:rPr>
+          <w:lang w:eastAsia="zh-CN"/>
+        </w:rPr>
+      </w:pPr>
+      <w:r>
+        <w:rPr>
+          <w:b/>
           <w:u w:val="single"/>
           <w:lang w:eastAsia="zh-CN"/>
         </w:rPr>
-      </w:pPr>
-    </w:p>
-    <w:p>
-      <w:pPr>
-        <w:rPr>
-          <w:lang w:eastAsia="zh-CN"/>
-        </w:rPr>
-      </w:pPr>
-      <w:r>
-        <w:rPr>
-          <w:u w:val="single"/>
-          <w:lang w:eastAsia="zh-CN"/>
-        </w:rPr>
         <w:t>Customer</w:t>
       </w:r>
       <w:r>
@@ -1747,6 +1678,7 @@
       <w:pPr>
         <w:pStyle w:val="template"/>
         <w:spacing w:line="360" w:lineRule="auto"/>
+        <w:ind w:left="720"/>
         <w:rPr>
           <w:rFonts w:ascii="Times New Roman" w:hAnsi="Times New Roman" w:cs="Times New Roman"/>
           <w:i w:val="0"/>
@@ -1755,65 +1687,591 @@
       <w:r>
         <w:rPr>
           <w:rFonts w:ascii="Times New Roman" w:hAnsi="Times New Roman" w:cs="Times New Roman"/>
+          <w:b/>
           <w:i w:val="0"/>
           <w:u w:val="single"/>
         </w:rPr>
-        <w:t xml:space="preserve">Event </w:t>
-      </w:r>
-      <w:proofErr w:type="gramStart"/>
-      <w:r>
-        <w:rPr>
-          <w:rFonts w:ascii="Times New Roman" w:hAnsi="Times New Roman" w:cs="Times New Roman"/>
+        <w:t>Event organizer</w:t>
+      </w:r>
+      <w:r>
+        <w:rPr>
+          <w:rFonts w:ascii="Times New Roman" w:hAnsi="Times New Roman" w:cs="Times New Roman"/>
+          <w:i w:val="0"/>
+        </w:rPr>
+        <w:t xml:space="preserve"> : Organize the event as per requirements of customer.</w:t>
+      </w:r>
+    </w:p>
+    <w:p>
+      <w:pPr>
+        <w:pStyle w:val="template"/>
+        <w:spacing w:line="360" w:lineRule="auto"/>
+        <w:ind w:left="720"/>
+        <w:rPr>
+          <w:rFonts w:ascii="Times New Roman" w:hAnsi="Times New Roman" w:cs="Times New Roman"/>
+          <w:i w:val="0"/>
+        </w:rPr>
+      </w:pPr>
+      <w:r>
+        <w:rPr>
+          <w:rFonts w:ascii="Times New Roman" w:hAnsi="Times New Roman" w:cs="Times New Roman"/>
+          <w:b/>
           <w:i w:val="0"/>
           <w:u w:val="single"/>
         </w:rPr>
-        <w:t>organizer</w:t>
+        <w:t>EMW</w:t>
       </w:r>
       <w:r>
         <w:rPr>
           <w:rFonts w:ascii="Times New Roman" w:hAnsi="Times New Roman" w:cs="Times New Roman"/>
           <w:i w:val="0"/>
         </w:rPr>
+        <w:t>: Event Management Website is the software system our team is creating to enable users to schedule meetings more easily and efficiently</w:t>
+      </w:r>
+    </w:p>
+    <w:p>
+      <w:pPr>
+        <w:pStyle w:val="ListParagraph"/>
+        <w:numPr>
+          <w:ilvl w:val="0"/>
+          <w:numId w:val="9"/>
+        </w:numPr>
+        <w:ind w:left="0" w:firstLine="0"/>
+        <w:rPr>
+          <w:rFonts w:ascii="Times New Roman" w:hAnsi="Times New Roman" w:cs="Times New Roman"/>
+          <w:b/>
+          <w:bCs/>
+          <w:sz w:val="32"/>
+          <w:szCs w:val="30"/>
+        </w:rPr>
+      </w:pPr>
+      <w:r>
+        <w:rPr>
+          <w:rFonts w:ascii="Times New Roman" w:hAnsi="Times New Roman" w:cs="Times New Roman"/>
+          <w:b/>
+          <w:bCs/>
+          <w:sz w:val="32"/>
+          <w:szCs w:val="30"/>
+        </w:rPr>
+        <w:lastRenderedPageBreak/>
+        <w:t>User requirement specification</w:t>
+      </w:r>
+    </w:p>
+    <w:p>
+      <w:pPr>
+        <w:pStyle w:val="ListParagraph"/>
+        <w:ind w:left="0"/>
+        <w:rPr>
+          <w:rFonts w:ascii="Times New Roman" w:hAnsi="Times New Roman" w:cs="Times New Roman"/>
+          <w:b/>
+          <w:bCs/>
+          <w:sz w:val="32"/>
+          <w:szCs w:val="30"/>
+        </w:rPr>
+      </w:pPr>
+    </w:p>
+    <w:p>
+      <w:pPr>
+        <w:pStyle w:val="ListParagraph"/>
+        <w:numPr>
+          <w:ilvl w:val="0"/>
+          <w:numId w:val="20"/>
+        </w:numPr>
+        <w:rPr>
+          <w:rFonts w:ascii="Times New Roman" w:hAnsi="Times New Roman" w:cs="Times New Roman"/>
+          <w:b/>
+          <w:bCs/>
+          <w:szCs w:val="30"/>
+          <w:u w:val="single"/>
+        </w:rPr>
+      </w:pPr>
+      <w:r>
+        <w:rPr>
+          <w:rFonts w:ascii="Times New Roman" w:hAnsi="Times New Roman" w:cs="Times New Roman"/>
+          <w:b/>
+          <w:bCs/>
+          <w:szCs w:val="30"/>
+          <w:u w:val="single"/>
+        </w:rPr>
+        <w:t>L</w:t>
+      </w:r>
+      <w:r>
+        <w:rPr>
+          <w:rFonts w:ascii="Times New Roman" w:hAnsi="Times New Roman" w:cs="Times New Roman"/>
+          <w:b/>
+          <w:bCs/>
+          <w:szCs w:val="30"/>
+          <w:u w:val="single"/>
+        </w:rPr>
+        <w:t>ocation</w:t>
+      </w:r>
+      <w:r>
+        <w:rPr>
+          <w:rFonts w:ascii="Times New Roman" w:hAnsi="Times New Roman" w:cs="Times New Roman"/>
+          <w:b/>
+          <w:bCs/>
+          <w:szCs w:val="30"/>
+          <w:u w:val="single"/>
+        </w:rPr>
+        <w:t xml:space="preserve"> details</w:t>
+      </w:r>
+      <w:r>
+        <w:rPr>
+          <w:rFonts w:ascii="Times New Roman" w:hAnsi="Times New Roman" w:cs="Times New Roman"/>
+          <w:bCs/>
+          <w:szCs w:val="30"/>
+        </w:rPr>
+        <w:t xml:space="preserve"> : </w:t>
+      </w:r>
+      <w:r>
+        <w:rPr>
+          <w:rFonts w:ascii="Times New Roman" w:hAnsi="Times New Roman" w:cs="Times New Roman"/>
+          <w:bCs/>
+          <w:szCs w:val="30"/>
+        </w:rPr>
+        <w:t xml:space="preserve">Location is set by GPS. </w:t>
+      </w:r>
+    </w:p>
+    <w:p>
+      <w:pPr>
+        <w:pStyle w:val="ListParagraph"/>
+        <w:rPr>
+          <w:rFonts w:ascii="Times New Roman" w:hAnsi="Times New Roman" w:cs="Times New Roman"/>
+          <w:b/>
+          <w:bCs/>
+          <w:szCs w:val="30"/>
+          <w:u w:val="single"/>
+        </w:rPr>
+      </w:pPr>
+    </w:p>
+    <w:p>
+      <w:pPr>
+        <w:pStyle w:val="ListParagraph"/>
+        <w:rPr>
+          <w:rFonts w:ascii="Times New Roman" w:hAnsi="Times New Roman" w:cs="Times New Roman"/>
+          <w:b/>
+          <w:bCs/>
+          <w:szCs w:val="30"/>
+          <w:u w:val="single"/>
+        </w:rPr>
+      </w:pPr>
+    </w:p>
+    <w:p>
+      <w:pPr>
+        <w:pStyle w:val="ListParagraph"/>
+        <w:rPr>
+          <w:rFonts w:ascii="Times New Roman" w:hAnsi="Times New Roman" w:cs="Times New Roman"/>
+          <w:b/>
+          <w:bCs/>
+          <w:szCs w:val="30"/>
+          <w:u w:val="single"/>
+        </w:rPr>
+      </w:pPr>
+    </w:p>
+    <w:p>
+      <w:pPr>
+        <w:pStyle w:val="ListParagraph"/>
+        <w:numPr>
+          <w:ilvl w:val="0"/>
+          <w:numId w:val="20"/>
+        </w:numPr>
+        <w:rPr>
+          <w:rFonts w:ascii="Times New Roman" w:hAnsi="Times New Roman" w:cs="Times New Roman"/>
+          <w:b/>
+          <w:bCs/>
+          <w:szCs w:val="30"/>
+          <w:u w:val="single"/>
+        </w:rPr>
+      </w:pPr>
+      <w:r>
+        <w:rPr>
+          <w:rFonts w:ascii="Times New Roman" w:hAnsi="Times New Roman" w:cs="Times New Roman"/>
+          <w:b/>
+          <w:bCs/>
+          <w:szCs w:val="30"/>
+          <w:u w:val="single"/>
+        </w:rPr>
+        <w:t>Registration and login</w:t>
+      </w:r>
+      <w:r>
+        <w:rPr>
+          <w:rFonts w:ascii="Times New Roman" w:hAnsi="Times New Roman" w:cs="Times New Roman"/>
+          <w:bCs/>
+          <w:szCs w:val="30"/>
+        </w:rPr>
         <w:t xml:space="preserve"> :</w:t>
       </w:r>
-      <w:proofErr w:type="gramEnd"/>
-      <w:r>
-        <w:rPr>
-          <w:rFonts w:ascii="Times New Roman" w:hAnsi="Times New Roman" w:cs="Times New Roman"/>
-          <w:i w:val="0"/>
-        </w:rPr>
-        <w:t xml:space="preserve"> Organize the event as per requirements of customer.</w:t>
-      </w:r>
-    </w:p>
-    <w:p>
-      <w:pPr>
-        <w:pStyle w:val="template"/>
-        <w:spacing w:line="360" w:lineRule="auto"/>
-      </w:pPr>
-      <w:r>
-        <w:rPr>
-          <w:rFonts w:ascii="Times New Roman" w:hAnsi="Times New Roman" w:cs="Times New Roman"/>
-          <w:i w:val="0"/>
+    </w:p>
+    <w:p>
+      <w:pPr>
+        <w:rPr>
+          <w:rFonts w:ascii="Times New Roman" w:hAnsi="Times New Roman" w:cs="Times New Roman"/>
+          <w:b/>
+          <w:bCs/>
+          <w:szCs w:val="30"/>
           <w:u w:val="single"/>
         </w:rPr>
-        <w:lastRenderedPageBreak/>
-        <w:t>EMW</w:t>
-      </w:r>
-      <w:r>
-        <w:rPr>
-          <w:rFonts w:ascii="Times New Roman" w:hAnsi="Times New Roman" w:cs="Times New Roman"/>
-          <w:i w:val="0"/>
-        </w:rPr>
-        <w:t>: Event Management Website is the software system our team is creating to enable users to schedule meetings more easily and efficiently</w:t>
-      </w:r>
-    </w:p>
-    <w:p>
-      <w:pPr>
-        <w:pStyle w:val="ListParagraph"/>
-        <w:rPr>
-          <w:rFonts w:ascii="Times New Roman" w:hAnsi="Times New Roman" w:cs="Times New Roman"/>
-          <w:bCs/>
-          <w:szCs w:val="30"/>
+      </w:pPr>
+    </w:p>
+    <w:p>
+      <w:pPr>
+        <w:rPr>
+          <w:rFonts w:ascii="Times New Roman" w:hAnsi="Times New Roman" w:cs="Times New Roman"/>
+          <w:b/>
+          <w:bCs/>
+          <w:szCs w:val="30"/>
+          <w:u w:val="single"/>
+        </w:rPr>
+      </w:pPr>
+    </w:p>
+    <w:p>
+      <w:pPr>
+        <w:pStyle w:val="ListParagraph"/>
+        <w:numPr>
+          <w:ilvl w:val="0"/>
+          <w:numId w:val="20"/>
+        </w:numPr>
+        <w:rPr>
+          <w:rFonts w:ascii="Times New Roman" w:hAnsi="Times New Roman" w:cs="Times New Roman"/>
+          <w:b/>
+          <w:bCs/>
+          <w:szCs w:val="30"/>
+          <w:u w:val="single"/>
+        </w:rPr>
+      </w:pPr>
+      <w:r>
+        <w:rPr>
+          <w:rFonts w:ascii="Times New Roman" w:hAnsi="Times New Roman" w:cs="Times New Roman"/>
+          <w:b/>
+          <w:bCs/>
+          <w:szCs w:val="30"/>
+          <w:u w:val="single"/>
+        </w:rPr>
+        <w:t>Profile</w:t>
+      </w:r>
+      <w:r>
+        <w:rPr>
+          <w:rFonts w:ascii="Times New Roman" w:hAnsi="Times New Roman" w:cs="Times New Roman"/>
+          <w:bCs/>
+          <w:szCs w:val="30"/>
+        </w:rPr>
+        <w:t xml:space="preserve"> :</w:t>
+      </w:r>
+    </w:p>
+    <w:p>
+      <w:pPr>
+        <w:rPr>
+          <w:rFonts w:ascii="Times New Roman" w:hAnsi="Times New Roman" w:cs="Times New Roman"/>
+          <w:b/>
+          <w:bCs/>
+          <w:szCs w:val="30"/>
+          <w:u w:val="single"/>
+        </w:rPr>
+      </w:pPr>
+    </w:p>
+    <w:p>
+      <w:pPr>
+        <w:rPr>
+          <w:rFonts w:ascii="Times New Roman" w:hAnsi="Times New Roman" w:cs="Times New Roman"/>
+          <w:b/>
+          <w:bCs/>
+          <w:szCs w:val="30"/>
+          <w:u w:val="single"/>
+        </w:rPr>
+      </w:pPr>
+    </w:p>
+    <w:p>
+      <w:pPr>
+        <w:pStyle w:val="ListParagraph"/>
+        <w:numPr>
+          <w:ilvl w:val="0"/>
+          <w:numId w:val="20"/>
+        </w:numPr>
+        <w:rPr>
+          <w:rFonts w:ascii="Times New Roman" w:hAnsi="Times New Roman" w:cs="Times New Roman"/>
+          <w:b/>
+          <w:bCs/>
+          <w:szCs w:val="30"/>
+          <w:u w:val="single"/>
+        </w:rPr>
+      </w:pPr>
+      <w:r>
+        <w:rPr>
+          <w:rFonts w:ascii="Times New Roman" w:hAnsi="Times New Roman" w:cs="Times New Roman"/>
+          <w:b/>
+          <w:bCs/>
+          <w:szCs w:val="30"/>
+          <w:u w:val="single"/>
+        </w:rPr>
+        <w:t>Broadcasting the client</w:t>
+      </w:r>
+      <w:r>
+        <w:rPr>
+          <w:rFonts w:ascii="Times New Roman" w:hAnsi="Times New Roman" w:cs="Times New Roman"/>
+          <w:b/>
+          <w:bCs/>
+          <w:szCs w:val="30"/>
+          <w:u w:val="single"/>
+        </w:rPr>
+        <w:t>’</w:t>
+      </w:r>
+      <w:r>
+        <w:rPr>
+          <w:rFonts w:ascii="Times New Roman" w:hAnsi="Times New Roman" w:cs="Times New Roman"/>
+          <w:b/>
+          <w:bCs/>
+          <w:szCs w:val="30"/>
+          <w:u w:val="single"/>
+        </w:rPr>
+        <w:t>s need</w:t>
+      </w:r>
+      <w:r>
+        <w:rPr>
+          <w:rFonts w:ascii="Times New Roman" w:hAnsi="Times New Roman" w:cs="Times New Roman"/>
+          <w:bCs/>
+          <w:szCs w:val="30"/>
+        </w:rPr>
+        <w:t xml:space="preserve"> :</w:t>
+      </w:r>
+    </w:p>
+    <w:p>
+      <w:pPr>
+        <w:rPr>
+          <w:rFonts w:ascii="Times New Roman" w:hAnsi="Times New Roman" w:cs="Times New Roman"/>
+          <w:b/>
+          <w:bCs/>
+          <w:szCs w:val="30"/>
+          <w:u w:val="single"/>
+        </w:rPr>
+      </w:pPr>
+    </w:p>
+    <w:p>
+      <w:pPr>
+        <w:rPr>
+          <w:rFonts w:ascii="Times New Roman" w:hAnsi="Times New Roman" w:cs="Times New Roman"/>
+          <w:b/>
+          <w:bCs/>
+          <w:szCs w:val="30"/>
+          <w:u w:val="single"/>
+        </w:rPr>
+      </w:pPr>
+    </w:p>
+    <w:p>
+      <w:pPr>
+        <w:pStyle w:val="ListParagraph"/>
+        <w:numPr>
+          <w:ilvl w:val="0"/>
+          <w:numId w:val="20"/>
+        </w:numPr>
+        <w:rPr>
+          <w:rFonts w:ascii="Times New Roman" w:hAnsi="Times New Roman" w:cs="Times New Roman"/>
+          <w:b/>
+          <w:bCs/>
+          <w:szCs w:val="30"/>
+          <w:u w:val="single"/>
+        </w:rPr>
+      </w:pPr>
+      <w:r>
+        <w:rPr>
+          <w:rFonts w:ascii="Times New Roman" w:hAnsi="Times New Roman" w:cs="Times New Roman"/>
+          <w:b/>
+          <w:bCs/>
+          <w:szCs w:val="30"/>
+          <w:u w:val="single"/>
+        </w:rPr>
+        <w:t>Gallery</w:t>
+      </w:r>
+      <w:r>
+        <w:rPr>
+          <w:rFonts w:ascii="Times New Roman" w:hAnsi="Times New Roman" w:cs="Times New Roman"/>
+          <w:bCs/>
+          <w:szCs w:val="30"/>
+        </w:rPr>
+        <w:t xml:space="preserve"> :</w:t>
+      </w:r>
+    </w:p>
+    <w:p>
+      <w:pPr>
+        <w:rPr>
+          <w:rFonts w:ascii="Times New Roman" w:hAnsi="Times New Roman" w:cs="Times New Roman"/>
+          <w:b/>
+          <w:bCs/>
+          <w:szCs w:val="30"/>
+          <w:u w:val="single"/>
+        </w:rPr>
+      </w:pPr>
+    </w:p>
+    <w:p>
+      <w:pPr>
+        <w:rPr>
+          <w:rFonts w:ascii="Times New Roman" w:hAnsi="Times New Roman" w:cs="Times New Roman"/>
+          <w:b/>
+          <w:bCs/>
+          <w:szCs w:val="30"/>
+          <w:u w:val="single"/>
+        </w:rPr>
+      </w:pPr>
+    </w:p>
+    <w:p>
+      <w:pPr>
+        <w:pStyle w:val="ListParagraph"/>
+        <w:numPr>
+          <w:ilvl w:val="0"/>
+          <w:numId w:val="20"/>
+        </w:numPr>
+        <w:rPr>
+          <w:rFonts w:ascii="Times New Roman" w:hAnsi="Times New Roman" w:cs="Times New Roman"/>
+          <w:b/>
+          <w:bCs/>
+          <w:szCs w:val="30"/>
+          <w:u w:val="single"/>
+        </w:rPr>
+      </w:pPr>
+      <w:r>
+        <w:rPr>
+          <w:rFonts w:ascii="Times New Roman" w:hAnsi="Times New Roman" w:cs="Times New Roman"/>
+          <w:b/>
+          <w:bCs/>
+          <w:szCs w:val="30"/>
+          <w:u w:val="single"/>
+        </w:rPr>
+        <w:t>Messaging space</w:t>
+      </w:r>
+      <w:r>
+        <w:rPr>
+          <w:rFonts w:ascii="Times New Roman" w:hAnsi="Times New Roman" w:cs="Times New Roman"/>
+          <w:bCs/>
+          <w:szCs w:val="30"/>
+        </w:rPr>
+        <w:t xml:space="preserve"> :</w:t>
+      </w:r>
+    </w:p>
+    <w:p>
+      <w:pPr>
+        <w:rPr>
+          <w:rFonts w:ascii="Times New Roman" w:hAnsi="Times New Roman" w:cs="Times New Roman"/>
+          <w:b/>
+          <w:bCs/>
+          <w:szCs w:val="30"/>
+          <w:u w:val="single"/>
+        </w:rPr>
+      </w:pPr>
+    </w:p>
+    <w:p>
+      <w:pPr>
+        <w:rPr>
+          <w:rFonts w:ascii="Times New Roman" w:hAnsi="Times New Roman" w:cs="Times New Roman"/>
+          <w:b/>
+          <w:bCs/>
+          <w:szCs w:val="30"/>
+          <w:u w:val="single"/>
+        </w:rPr>
+      </w:pPr>
+    </w:p>
+    <w:p>
+      <w:pPr>
+        <w:pStyle w:val="ListParagraph"/>
+        <w:numPr>
+          <w:ilvl w:val="0"/>
+          <w:numId w:val="20"/>
+        </w:numPr>
+        <w:rPr>
+          <w:rFonts w:ascii="Times New Roman" w:hAnsi="Times New Roman" w:cs="Times New Roman"/>
+          <w:b/>
+          <w:bCs/>
+          <w:szCs w:val="30"/>
+          <w:u w:val="single"/>
+        </w:rPr>
+      </w:pPr>
+      <w:r>
+        <w:rPr>
+          <w:rFonts w:ascii="Times New Roman" w:hAnsi="Times New Roman" w:cs="Times New Roman"/>
+          <w:b/>
+          <w:bCs/>
+          <w:szCs w:val="30"/>
+          <w:u w:val="single"/>
+        </w:rPr>
+        <w:t>Rating</w:t>
+      </w:r>
+      <w:r>
+        <w:rPr>
+          <w:rFonts w:ascii="Times New Roman" w:hAnsi="Times New Roman" w:cs="Times New Roman"/>
+          <w:bCs/>
+          <w:szCs w:val="30"/>
+        </w:rPr>
+        <w:t xml:space="preserve"> :</w:t>
+      </w:r>
+    </w:p>
+    <w:p>
+      <w:pPr>
+        <w:rPr>
+          <w:rFonts w:ascii="Times New Roman" w:hAnsi="Times New Roman" w:cs="Times New Roman"/>
+          <w:szCs w:val="30"/>
+        </w:rPr>
+      </w:pPr>
+    </w:p>
+    <w:p>
+      <w:pPr>
+        <w:rPr>
+          <w:rFonts w:ascii="Times New Roman" w:hAnsi="Times New Roman" w:cs="Times New Roman"/>
+          <w:b/>
+          <w:bCs/>
+          <w:szCs w:val="30"/>
+          <w:u w:val="single"/>
+        </w:rPr>
+      </w:pPr>
+    </w:p>
+    <w:p>
+      <w:pPr>
+        <w:rPr>
+          <w:rFonts w:ascii="Times New Roman" w:hAnsi="Times New Roman" w:cs="Times New Roman"/>
+          <w:b/>
+          <w:bCs/>
+          <w:szCs w:val="30"/>
+          <w:u w:val="single"/>
+        </w:rPr>
+      </w:pPr>
+    </w:p>
+    <w:p>
+      <w:pPr>
+        <w:rPr>
+          <w:rFonts w:ascii="Times New Roman" w:hAnsi="Times New Roman" w:cs="Times New Roman"/>
+          <w:b/>
+          <w:bCs/>
+          <w:szCs w:val="30"/>
+          <w:u w:val="single"/>
+        </w:rPr>
+      </w:pPr>
+    </w:p>
+    <w:p>
+      <w:pPr>
+        <w:rPr>
+          <w:rFonts w:ascii="Times New Roman" w:hAnsi="Times New Roman" w:cs="Times New Roman"/>
+          <w:b/>
+          <w:bCs/>
+          <w:szCs w:val="30"/>
+          <w:u w:val="single"/>
+        </w:rPr>
+      </w:pPr>
+    </w:p>
+    <w:p>
+      <w:pPr>
+        <w:rPr>
+          <w:rFonts w:ascii="Times New Roman" w:hAnsi="Times New Roman" w:cs="Times New Roman"/>
+          <w:b/>
+          <w:bCs/>
+          <w:szCs w:val="30"/>
+          <w:u w:val="single"/>
+        </w:rPr>
+      </w:pPr>
+    </w:p>
+    <w:p>
+      <w:pPr>
+        <w:rPr>
+          <w:rFonts w:ascii="Times New Roman" w:hAnsi="Times New Roman" w:cs="Times New Roman"/>
+          <w:b/>
+          <w:bCs/>
+          <w:szCs w:val="30"/>
+          <w:u w:val="single"/>
         </w:rPr>
       </w:pPr>
       <w:bookmarkStart w:id="0" w:name="_GoBack"/>
@@ -1898,7 +2356,7 @@
         <w:rFonts w:asciiTheme="majorHAnsi" w:eastAsiaTheme="majorEastAsia" w:hAnsiTheme="majorHAnsi" w:cstheme="majorBidi"/>
         <w:noProof/>
       </w:rPr>
-      <w:t>5</w:t>
+      <w:t>6</w:t>
     </w:r>
     <w:r>
       <w:rPr>
@@ -2282,6 +2740,92 @@
     </w:lvl>
   </w:abstractNum>
   <w:abstractNum w:abstractNumId="3">
+    <w:nsid w:val="1F983D9F"/>
+    <w:multiLevelType w:val="hybridMultilevel"/>
+    <w:tmpl w:val="82A464C4"/>
+    <w:lvl w:ilvl="0" w:tplc="04090011">
+      <w:start w:val="1"/>
+      <w:numFmt w:val="decimal"/>
+      <w:lvlText w:val="%1)"/>
+      <w:lvlJc w:val="left"/>
+      <w:pPr>
+        <w:ind w:left="1440" w:hanging="360"/>
+      </w:pPr>
+    </w:lvl>
+    <w:lvl w:ilvl="1" w:tplc="04090019" w:tentative="1">
+      <w:start w:val="1"/>
+      <w:numFmt w:val="lowerLetter"/>
+      <w:lvlText w:val="%2."/>
+      <w:lvlJc w:val="left"/>
+      <w:pPr>
+        <w:ind w:left="2160" w:hanging="360"/>
+      </w:pPr>
+    </w:lvl>
+    <w:lvl w:ilvl="2" w:tplc="0409001B" w:tentative="1">
+      <w:start w:val="1"/>
+      <w:numFmt w:val="lowerRoman"/>
+      <w:lvlText w:val="%3."/>
+      <w:lvlJc w:val="right"/>
+      <w:pPr>
+        <w:ind w:left="2880" w:hanging="180"/>
+      </w:pPr>
+    </w:lvl>
+    <w:lvl w:ilvl="3" w:tplc="0409000F" w:tentative="1">
+      <w:start w:val="1"/>
+      <w:numFmt w:val="decimal"/>
+      <w:lvlText w:val="%4."/>
+      <w:lvlJc w:val="left"/>
+      <w:pPr>
+        <w:ind w:left="3600" w:hanging="360"/>
+      </w:pPr>
+    </w:lvl>
+    <w:lvl w:ilvl="4" w:tplc="04090019" w:tentative="1">
+      <w:start w:val="1"/>
+      <w:numFmt w:val="lowerLetter"/>
+      <w:lvlText w:val="%5."/>
+      <w:lvlJc w:val="left"/>
+      <w:pPr>
+        <w:ind w:left="4320" w:hanging="360"/>
+      </w:pPr>
+    </w:lvl>
+    <w:lvl w:ilvl="5" w:tplc="0409001B" w:tentative="1">
+      <w:start w:val="1"/>
+      <w:numFmt w:val="lowerRoman"/>
+      <w:lvlText w:val="%6."/>
+      <w:lvlJc w:val="right"/>
+      <w:pPr>
+        <w:ind w:left="5040" w:hanging="180"/>
+      </w:pPr>
+    </w:lvl>
+    <w:lvl w:ilvl="6" w:tplc="0409000F" w:tentative="1">
+      <w:start w:val="1"/>
+      <w:numFmt w:val="decimal"/>
+      <w:lvlText w:val="%7."/>
+      <w:lvlJc w:val="left"/>
+      <w:pPr>
+        <w:ind w:left="5760" w:hanging="360"/>
+      </w:pPr>
+    </w:lvl>
+    <w:lvl w:ilvl="7" w:tplc="04090019" w:tentative="1">
+      <w:start w:val="1"/>
+      <w:numFmt w:val="lowerLetter"/>
+      <w:lvlText w:val="%8."/>
+      <w:lvlJc w:val="left"/>
+      <w:pPr>
+        <w:ind w:left="6480" w:hanging="360"/>
+      </w:pPr>
+    </w:lvl>
+    <w:lvl w:ilvl="8" w:tplc="0409001B" w:tentative="1">
+      <w:start w:val="1"/>
+      <w:numFmt w:val="lowerRoman"/>
+      <w:lvlText w:val="%9."/>
+      <w:lvlJc w:val="right"/>
+      <w:pPr>
+        <w:ind w:left="7200" w:hanging="180"/>
+      </w:pPr>
+    </w:lvl>
+  </w:abstractNum>
+  <w:abstractNum w:abstractNumId="4">
     <w:nsid w:val="267A49E5"/>
     <w:multiLevelType w:val="hybridMultilevel"/>
     <w:tmpl w:val="3B629CD0"/>
@@ -2367,7 +2911,7 @@
       </w:pPr>
     </w:lvl>
   </w:abstractNum>
-  <w:abstractNum w:abstractNumId="4">
+  <w:abstractNum w:abstractNumId="5">
     <w:nsid w:val="27D42786"/>
     <w:multiLevelType w:val="multilevel"/>
     <w:tmpl w:val="0720D0A8"/>
@@ -2480,7 +3024,7 @@
       </w:rPr>
     </w:lvl>
   </w:abstractNum>
-  <w:abstractNum w:abstractNumId="5">
+  <w:abstractNum w:abstractNumId="6">
     <w:nsid w:val="30B83166"/>
     <w:multiLevelType w:val="hybridMultilevel"/>
     <w:tmpl w:val="53F2D62C"/>
@@ -2566,7 +3110,7 @@
       </w:pPr>
     </w:lvl>
   </w:abstractNum>
-  <w:abstractNum w:abstractNumId="6">
+  <w:abstractNum w:abstractNumId="7">
     <w:nsid w:val="32E77411"/>
     <w:multiLevelType w:val="hybridMultilevel"/>
     <w:tmpl w:val="2B34AD36"/>
@@ -2652,7 +3196,93 @@
       </w:pPr>
     </w:lvl>
   </w:abstractNum>
-  <w:abstractNum w:abstractNumId="7">
+  <w:abstractNum w:abstractNumId="8">
+    <w:nsid w:val="38072FE1"/>
+    <w:multiLevelType w:val="hybridMultilevel"/>
+    <w:tmpl w:val="2930A138"/>
+    <w:lvl w:ilvl="0" w:tplc="04090011">
+      <w:start w:val="1"/>
+      <w:numFmt w:val="decimal"/>
+      <w:lvlText w:val="%1)"/>
+      <w:lvlJc w:val="left"/>
+      <w:pPr>
+        <w:ind w:left="720" w:hanging="360"/>
+      </w:pPr>
+    </w:lvl>
+    <w:lvl w:ilvl="1" w:tplc="04090019" w:tentative="1">
+      <w:start w:val="1"/>
+      <w:numFmt w:val="lowerLetter"/>
+      <w:lvlText w:val="%2."/>
+      <w:lvlJc w:val="left"/>
+      <w:pPr>
+        <w:ind w:left="1440" w:hanging="360"/>
+      </w:pPr>
+    </w:lvl>
+    <w:lvl w:ilvl="2" w:tplc="0409001B" w:tentative="1">
+      <w:start w:val="1"/>
+      <w:numFmt w:val="lowerRoman"/>
+      <w:lvlText w:val="%3."/>
+      <w:lvlJc w:val="right"/>
+      <w:pPr>
+        <w:ind w:left="2160" w:hanging="180"/>
+      </w:pPr>
+    </w:lvl>
+    <w:lvl w:ilvl="3" w:tplc="0409000F" w:tentative="1">
+      <w:start w:val="1"/>
+      <w:numFmt w:val="decimal"/>
+      <w:lvlText w:val="%4."/>
+      <w:lvlJc w:val="left"/>
+      <w:pPr>
+        <w:ind w:left="2880" w:hanging="360"/>
+      </w:pPr>
+    </w:lvl>
+    <w:lvl w:ilvl="4" w:tplc="04090019" w:tentative="1">
+      <w:start w:val="1"/>
+      <w:numFmt w:val="lowerLetter"/>
+      <w:lvlText w:val="%5."/>
+      <w:lvlJc w:val="left"/>
+      <w:pPr>
+        <w:ind w:left="3600" w:hanging="360"/>
+      </w:pPr>
+    </w:lvl>
+    <w:lvl w:ilvl="5" w:tplc="0409001B" w:tentative="1">
+      <w:start w:val="1"/>
+      <w:numFmt w:val="lowerRoman"/>
+      <w:lvlText w:val="%6."/>
+      <w:lvlJc w:val="right"/>
+      <w:pPr>
+        <w:ind w:left="4320" w:hanging="180"/>
+      </w:pPr>
+    </w:lvl>
+    <w:lvl w:ilvl="6" w:tplc="0409000F" w:tentative="1">
+      <w:start w:val="1"/>
+      <w:numFmt w:val="decimal"/>
+      <w:lvlText w:val="%7."/>
+      <w:lvlJc w:val="left"/>
+      <w:pPr>
+        <w:ind w:left="5040" w:hanging="360"/>
+      </w:pPr>
+    </w:lvl>
+    <w:lvl w:ilvl="7" w:tplc="04090019" w:tentative="1">
+      <w:start w:val="1"/>
+      <w:numFmt w:val="lowerLetter"/>
+      <w:lvlText w:val="%8."/>
+      <w:lvlJc w:val="left"/>
+      <w:pPr>
+        <w:ind w:left="5760" w:hanging="360"/>
+      </w:pPr>
+    </w:lvl>
+    <w:lvl w:ilvl="8" w:tplc="0409001B" w:tentative="1">
+      <w:start w:val="1"/>
+      <w:numFmt w:val="lowerRoman"/>
+      <w:lvlText w:val="%9."/>
+      <w:lvlJc w:val="right"/>
+      <w:pPr>
+        <w:ind w:left="6480" w:hanging="180"/>
+      </w:pPr>
+    </w:lvl>
+  </w:abstractNum>
+  <w:abstractNum w:abstractNumId="9">
     <w:nsid w:val="3E2D08F2"/>
     <w:multiLevelType w:val="hybridMultilevel"/>
     <w:tmpl w:val="A63A7814"/>
@@ -2738,7 +3368,7 @@
       </w:pPr>
     </w:lvl>
   </w:abstractNum>
-  <w:abstractNum w:abstractNumId="8">
+  <w:abstractNum w:abstractNumId="10">
     <w:nsid w:val="3EC30C2A"/>
     <w:multiLevelType w:val="multilevel"/>
     <w:tmpl w:val="0720D0A8"/>
@@ -2851,7 +3481,93 @@
       </w:rPr>
     </w:lvl>
   </w:abstractNum>
-  <w:abstractNum w:abstractNumId="9">
+  <w:abstractNum w:abstractNumId="11">
+    <w:nsid w:val="41661D60"/>
+    <w:multiLevelType w:val="hybridMultilevel"/>
+    <w:tmpl w:val="5DF87866"/>
+    <w:lvl w:ilvl="0" w:tplc="04090011">
+      <w:start w:val="1"/>
+      <w:numFmt w:val="decimal"/>
+      <w:lvlText w:val="%1)"/>
+      <w:lvlJc w:val="left"/>
+      <w:pPr>
+        <w:ind w:left="720" w:hanging="360"/>
+      </w:pPr>
+    </w:lvl>
+    <w:lvl w:ilvl="1" w:tplc="04090019" w:tentative="1">
+      <w:start w:val="1"/>
+      <w:numFmt w:val="lowerLetter"/>
+      <w:lvlText w:val="%2."/>
+      <w:lvlJc w:val="left"/>
+      <w:pPr>
+        <w:ind w:left="1440" w:hanging="360"/>
+      </w:pPr>
+    </w:lvl>
+    <w:lvl w:ilvl="2" w:tplc="0409001B" w:tentative="1">
+      <w:start w:val="1"/>
+      <w:numFmt w:val="lowerRoman"/>
+      <w:lvlText w:val="%3."/>
+      <w:lvlJc w:val="right"/>
+      <w:pPr>
+        <w:ind w:left="2160" w:hanging="180"/>
+      </w:pPr>
+    </w:lvl>
+    <w:lvl w:ilvl="3" w:tplc="0409000F" w:tentative="1">
+      <w:start w:val="1"/>
+      <w:numFmt w:val="decimal"/>
+      <w:lvlText w:val="%4."/>
+      <w:lvlJc w:val="left"/>
+      <w:pPr>
+        <w:ind w:left="2880" w:hanging="360"/>
+      </w:pPr>
+    </w:lvl>
+    <w:lvl w:ilvl="4" w:tplc="04090019" w:tentative="1">
+      <w:start w:val="1"/>
+      <w:numFmt w:val="lowerLetter"/>
+      <w:lvlText w:val="%5."/>
+      <w:lvlJc w:val="left"/>
+      <w:pPr>
+        <w:ind w:left="3600" w:hanging="360"/>
+      </w:pPr>
+    </w:lvl>
+    <w:lvl w:ilvl="5" w:tplc="0409001B" w:tentative="1">
+      <w:start w:val="1"/>
+      <w:numFmt w:val="lowerRoman"/>
+      <w:lvlText w:val="%6."/>
+      <w:lvlJc w:val="right"/>
+      <w:pPr>
+        <w:ind w:left="4320" w:hanging="180"/>
+      </w:pPr>
+    </w:lvl>
+    <w:lvl w:ilvl="6" w:tplc="0409000F" w:tentative="1">
+      <w:start w:val="1"/>
+      <w:numFmt w:val="decimal"/>
+      <w:lvlText w:val="%7."/>
+      <w:lvlJc w:val="left"/>
+      <w:pPr>
+        <w:ind w:left="5040" w:hanging="360"/>
+      </w:pPr>
+    </w:lvl>
+    <w:lvl w:ilvl="7" w:tplc="04090019" w:tentative="1">
+      <w:start w:val="1"/>
+      <w:numFmt w:val="lowerLetter"/>
+      <w:lvlText w:val="%8."/>
+      <w:lvlJc w:val="left"/>
+      <w:pPr>
+        <w:ind w:left="5760" w:hanging="360"/>
+      </w:pPr>
+    </w:lvl>
+    <w:lvl w:ilvl="8" w:tplc="0409001B" w:tentative="1">
+      <w:start w:val="1"/>
+      <w:numFmt w:val="lowerRoman"/>
+      <w:lvlText w:val="%9."/>
+      <w:lvlJc w:val="right"/>
+      <w:pPr>
+        <w:ind w:left="6480" w:hanging="180"/>
+      </w:pPr>
+    </w:lvl>
+  </w:abstractNum>
+  <w:abstractNum w:abstractNumId="12">
     <w:nsid w:val="4B2166F4"/>
     <w:multiLevelType w:val="hybridMultilevel"/>
     <w:tmpl w:val="BBA648DE"/>
@@ -2937,10 +3653,10 @@
       </w:pPr>
     </w:lvl>
   </w:abstractNum>
-  <w:abstractNum w:abstractNumId="10">
+  <w:abstractNum w:abstractNumId="13">
     <w:nsid w:val="542E3A09"/>
     <w:multiLevelType w:val="hybridMultilevel"/>
-    <w:tmpl w:val="DBDAC7F0"/>
+    <w:tmpl w:val="3D6CC670"/>
     <w:lvl w:ilvl="0" w:tplc="0409000F">
       <w:start w:val="1"/>
       <w:numFmt w:val="decimal"/>
@@ -3023,7 +3739,7 @@
       </w:pPr>
     </w:lvl>
   </w:abstractNum>
-  <w:abstractNum w:abstractNumId="11">
+  <w:abstractNum w:abstractNumId="14">
     <w:nsid w:val="59960AF8"/>
     <w:multiLevelType w:val="hybridMultilevel"/>
     <w:tmpl w:val="BFB29E86"/>
@@ -3109,7 +3825,7 @@
       </w:pPr>
     </w:lvl>
   </w:abstractNum>
-  <w:abstractNum w:abstractNumId="12">
+  <w:abstractNum w:abstractNumId="15">
     <w:nsid w:val="5C7B3725"/>
     <w:multiLevelType w:val="hybridMultilevel"/>
     <w:tmpl w:val="3F70305E"/>
@@ -3195,7 +3911,7 @@
       </w:pPr>
     </w:lvl>
   </w:abstractNum>
-  <w:abstractNum w:abstractNumId="13">
+  <w:abstractNum w:abstractNumId="16">
     <w:nsid w:val="5FF3430D"/>
     <w:multiLevelType w:val="hybridMultilevel"/>
     <w:tmpl w:val="DBDAC7F0"/>
@@ -3281,7 +3997,7 @@
       </w:pPr>
     </w:lvl>
   </w:abstractNum>
-  <w:abstractNum w:abstractNumId="14">
+  <w:abstractNum w:abstractNumId="17">
     <w:nsid w:val="6473553C"/>
     <w:multiLevelType w:val="hybridMultilevel"/>
     <w:tmpl w:val="0B10E8E6"/>
@@ -3367,7 +4083,7 @@
       </w:pPr>
     </w:lvl>
   </w:abstractNum>
-  <w:abstractNum w:abstractNumId="15">
+  <w:abstractNum w:abstractNumId="18">
     <w:nsid w:val="7E486BFF"/>
     <w:multiLevelType w:val="multilevel"/>
     <w:tmpl w:val="0720D0A8"/>
@@ -3480,7 +4196,7 @@
       </w:rPr>
     </w:lvl>
   </w:abstractNum>
-  <w:abstractNum w:abstractNumId="16">
+  <w:abstractNum w:abstractNumId="19">
     <w:nsid w:val="7EF12C91"/>
     <w:multiLevelType w:val="multilevel"/>
     <w:tmpl w:val="04090023"/>
@@ -3577,55 +4293,64 @@
     </w:lvl>
   </w:abstractNum>
   <w:num w:numId="1">
-    <w:abstractNumId w:val="16"/>
+    <w:abstractNumId w:val="19"/>
   </w:num>
   <w:num w:numId="2">
-    <w:abstractNumId w:val="11"/>
+    <w:abstractNumId w:val="14"/>
   </w:num>
   <w:num w:numId="3">
     <w:abstractNumId w:val="2"/>
   </w:num>
   <w:num w:numId="4">
-    <w:abstractNumId w:val="8"/>
+    <w:abstractNumId w:val="10"/>
   </w:num>
   <w:num w:numId="5">
-    <w:abstractNumId w:val="4"/>
+    <w:abstractNumId w:val="5"/>
   </w:num>
   <w:num w:numId="6">
-    <w:abstractNumId w:val="15"/>
+    <w:abstractNumId w:val="18"/>
   </w:num>
   <w:num w:numId="7">
-    <w:abstractNumId w:val="6"/>
+    <w:abstractNumId w:val="7"/>
   </w:num>
   <w:num w:numId="8">
-    <w:abstractNumId w:val="7"/>
+    <w:abstractNumId w:val="9"/>
   </w:num>
   <w:num w:numId="9">
-    <w:abstractNumId w:val="10"/>
+    <w:abstractNumId w:val="13"/>
   </w:num>
   <w:num w:numId="10">
-    <w:abstractNumId w:val="13"/>
+    <w:abstractNumId w:val="16"/>
   </w:num>
   <w:num w:numId="11">
-    <w:abstractNumId w:val="14"/>
+    <w:abstractNumId w:val="17"/>
   </w:num>
   <w:num w:numId="12">
-    <w:abstractNumId w:val="9"/>
+    <w:abstractNumId w:val="12"/>
   </w:num>
   <w:num w:numId="13">
     <w:abstractNumId w:val="1"/>
   </w:num>
   <w:num w:numId="14">
-    <w:abstractNumId w:val="12"/>
+    <w:abstractNumId w:val="15"/>
   </w:num>
   <w:num w:numId="15">
-    <w:abstractNumId w:val="5"/>
+    <w:abstractNumId w:val="6"/>
   </w:num>
   <w:num w:numId="16">
     <w:abstractNumId w:val="0"/>
   </w:num>
   <w:num w:numId="17">
+    <w:abstractNumId w:val="4"/>
+  </w:num>
+  <w:num w:numId="18">
     <w:abstractNumId w:val="3"/>
+  </w:num>
+  <w:num w:numId="19">
+    <w:abstractNumId w:val="8"/>
+  </w:num>
+  <w:num w:numId="20">
+    <w:abstractNumId w:val="11"/>
   </w:num>
 </w:numbering>
 </file>
@@ -5187,7 +5912,7 @@
   <w:rsids>
     <w:rsidRoot w:val="005B0B9E"/>
     <w:rsid w:val="005B0B9E"/>
-    <w:rsid w:val="00C11A24"/>
+    <w:rsid w:val="00E56496"/>
   </w:rsids>
   <m:mathPr>
     <m:mathFont m:val="Cambria Math"/>

--- a/Software Requirements Specification.docx
+++ b/Software Requirements Specification.docx
@@ -104,12 +104,14 @@
           <w:sz w:val="44"/>
         </w:rPr>
       </w:pPr>
+      <w:proofErr w:type="gramStart"/>
       <w:r>
         <w:rPr>
           <w:sz w:val="44"/>
         </w:rPr>
         <w:t>for</w:t>
       </w:r>
+      <w:proofErr w:type="gramEnd"/>
     </w:p>
     <w:p>
       <w:pPr>
@@ -125,7 +127,39 @@
         <w:jc w:val="left"/>
       </w:pPr>
       <w:r>
-        <w:t xml:space="preserve">Prepared by                                                                                                                    Shruti Dongre, Vikram Cothur                                                                     </w:t>
+        <w:t xml:space="preserve">Prepared by                                                                                                                    </w:t>
+      </w:r>
+      <w:proofErr w:type="spellStart"/>
+      <w:r>
+        <w:t>Shruti</w:t>
+      </w:r>
+      <w:proofErr w:type="spellEnd"/>
+      <w:r>
+        <w:t xml:space="preserve"> </w:t>
+      </w:r>
+      <w:proofErr w:type="spellStart"/>
+      <w:r>
+        <w:t>Dongre</w:t>
+      </w:r>
+      <w:proofErr w:type="spellEnd"/>
+      <w:r>
+        <w:t xml:space="preserve">, </w:t>
+      </w:r>
+      <w:proofErr w:type="spellStart"/>
+      <w:r>
+        <w:t>Vikram</w:t>
+      </w:r>
+      <w:proofErr w:type="spellEnd"/>
+      <w:r>
+        <w:t xml:space="preserve"> </w:t>
+      </w:r>
+      <w:proofErr w:type="spellStart"/>
+      <w:r>
+        <w:t>Cothur</w:t>
+      </w:r>
+      <w:proofErr w:type="spellEnd"/>
+      <w:r>
+        <w:t xml:space="preserve">                                                                     </w:t>
       </w:r>
     </w:p>
     <w:p>
@@ -486,7 +520,25 @@
           <w:sz w:val="24"/>
           <w:szCs w:val="30"/>
         </w:rPr>
-        <w:t>………………...</w:t>
+        <w:t>…</w:t>
+      </w:r>
+      <w:r>
+        <w:rPr>
+          <w:rFonts w:ascii="Times New Roman" w:hAnsi="Times New Roman" w:cs="Times New Roman"/>
+          <w:bCs/>
+          <w:sz w:val="24"/>
+          <w:szCs w:val="30"/>
+        </w:rPr>
+        <w:t>.</w:t>
+      </w:r>
+      <w:r>
+        <w:rPr>
+          <w:rFonts w:ascii="Times New Roman" w:hAnsi="Times New Roman" w:cs="Times New Roman"/>
+          <w:bCs/>
+          <w:sz w:val="24"/>
+          <w:szCs w:val="30"/>
+        </w:rPr>
+        <w:t>……………...</w:t>
       </w:r>
       <w:r>
         <w:rPr>
@@ -530,6 +582,15 @@
         </w:rPr>
         <w:t>………….</w:t>
       </w:r>
+      <w:r>
+        <w:rPr>
+          <w:rFonts w:ascii="Times New Roman" w:hAnsi="Times New Roman" w:cs="Times New Roman"/>
+          <w:bCs/>
+          <w:sz w:val="24"/>
+          <w:szCs w:val="30"/>
+        </w:rPr>
+        <w:t>.5</w:t>
+      </w:r>
     </w:p>
     <w:p>
       <w:pPr>
@@ -562,6 +623,15 @@
           <w:szCs w:val="30"/>
         </w:rPr>
         <w:t>............................</w:t>
+      </w:r>
+      <w:r>
+        <w:rPr>
+          <w:rFonts w:ascii="Times New Roman" w:hAnsi="Times New Roman" w:cs="Times New Roman"/>
+          <w:bCs/>
+          <w:sz w:val="24"/>
+          <w:szCs w:val="30"/>
+        </w:rPr>
+        <w:t>.5</w:t>
       </w:r>
     </w:p>
     <w:p>
@@ -1503,7 +1573,23 @@
           <w:rFonts w:ascii="Times New Roman" w:hAnsi="Times New Roman" w:cs="Times New Roman"/>
         </w:rPr>
         <w:tab/>
-        <w:t>We are desires to create and market a event management website. This document is our team’s process and requirements document that will capture the necessary requirements of the website, as well as the process we used to create and elicit them.  These requirements will allow us to develop the website, or better describe to another group the exact website that should be developed.</w:t>
+        <w:t xml:space="preserve">We are desires to create and market </w:t>
+      </w:r>
+      <w:proofErr w:type="spellStart"/>
+      <w:proofErr w:type="gramStart"/>
+      <w:r>
+        <w:rPr>
+          <w:rFonts w:ascii="Times New Roman" w:hAnsi="Times New Roman" w:cs="Times New Roman"/>
+        </w:rPr>
+        <w:t>a</w:t>
+      </w:r>
+      <w:proofErr w:type="spellEnd"/>
+      <w:proofErr w:type="gramEnd"/>
+      <w:r>
+        <w:rPr>
+          <w:rFonts w:ascii="Times New Roman" w:hAnsi="Times New Roman" w:cs="Times New Roman"/>
+        </w:rPr>
+        <w:t xml:space="preserve"> event management website. This document is our team’s process and requirements document that will capture the necessary requirements of the website, as well as the process we used to create and elicit them.  These requirements will allow us to develop the website, or better describe to another group the exact website that should be developed.</w:t>
       </w:r>
     </w:p>
     <w:p>
@@ -1604,7 +1690,21 @@
           <w:rFonts w:ascii="Times New Roman" w:hAnsi="Times New Roman" w:cs="Times New Roman"/>
         </w:rPr>
         <w:tab/>
-        <w:t xml:space="preserve">Some of the benefits of the website to the customer include providing easy to find a good event organizer among so many event organizer in his locality and for </w:t>
+        <w:t xml:space="preserve">Some of the benefits of the website to the customer include providing easy to find a good event organizer among so many event </w:t>
+      </w:r>
+      <w:proofErr w:type="gramStart"/>
+      <w:r>
+        <w:rPr>
+          <w:rFonts w:ascii="Times New Roman" w:hAnsi="Times New Roman" w:cs="Times New Roman"/>
+        </w:rPr>
+        <w:t>organizer</w:t>
+      </w:r>
+      <w:proofErr w:type="gramEnd"/>
+      <w:r>
+        <w:rPr>
+          <w:rFonts w:ascii="Times New Roman" w:hAnsi="Times New Roman" w:cs="Times New Roman"/>
+        </w:rPr>
+        <w:t xml:space="preserve"> in his locality and for </w:t>
       </w:r>
       <w:r>
         <w:rPr>
@@ -1691,14 +1791,32 @@
           <w:i w:val="0"/>
           <w:u w:val="single"/>
         </w:rPr>
-        <w:t>Event organizer</w:t>
-      </w:r>
-      <w:r>
-        <w:rPr>
-          <w:rFonts w:ascii="Times New Roman" w:hAnsi="Times New Roman" w:cs="Times New Roman"/>
+        <w:t xml:space="preserve">Event </w:t>
+      </w:r>
+      <w:proofErr w:type="gramStart"/>
+      <w:r>
+        <w:rPr>
+          <w:rFonts w:ascii="Times New Roman" w:hAnsi="Times New Roman" w:cs="Times New Roman"/>
+          <w:b/>
           <w:i w:val="0"/>
-        </w:rPr>
-        <w:t xml:space="preserve"> : Organize the event as per requirements of customer.</w:t>
+          <w:u w:val="single"/>
+        </w:rPr>
+        <w:t>organizer</w:t>
+      </w:r>
+      <w:r>
+        <w:rPr>
+          <w:rFonts w:ascii="Times New Roman" w:hAnsi="Times New Roman" w:cs="Times New Roman"/>
+          <w:i w:val="0"/>
+        </w:rPr>
+        <w:t xml:space="preserve"> :</w:t>
+      </w:r>
+      <w:proofErr w:type="gramEnd"/>
+      <w:r>
+        <w:rPr>
+          <w:rFonts w:ascii="Times New Roman" w:hAnsi="Times New Roman" w:cs="Times New Roman"/>
+          <w:i w:val="0"/>
+        </w:rPr>
+        <w:t xml:space="preserve"> Organize the event as per requirements of customer.</w:t>
       </w:r>
     </w:p>
     <w:p>
@@ -1812,15 +1930,35 @@
           <w:szCs w:val="30"/>
           <w:u w:val="single"/>
         </w:rPr>
-        <w:t xml:space="preserve"> details</w:t>
-      </w:r>
-      <w:r>
-        <w:rPr>
-          <w:rFonts w:ascii="Times New Roman" w:hAnsi="Times New Roman" w:cs="Times New Roman"/>
-          <w:bCs/>
-          <w:szCs w:val="30"/>
-        </w:rPr>
-        <w:t xml:space="preserve"> : </w:t>
+        <w:t xml:space="preserve"> </w:t>
+      </w:r>
+      <w:proofErr w:type="gramStart"/>
+      <w:r>
+        <w:rPr>
+          <w:rFonts w:ascii="Times New Roman" w:hAnsi="Times New Roman" w:cs="Times New Roman"/>
+          <w:b/>
+          <w:bCs/>
+          <w:szCs w:val="30"/>
+          <w:u w:val="single"/>
+        </w:rPr>
+        <w:t>details</w:t>
+      </w:r>
+      <w:r>
+        <w:rPr>
+          <w:rFonts w:ascii="Times New Roman" w:hAnsi="Times New Roman" w:cs="Times New Roman"/>
+          <w:bCs/>
+          <w:szCs w:val="30"/>
+        </w:rPr>
+        <w:t xml:space="preserve"> :</w:t>
+      </w:r>
+      <w:proofErr w:type="gramEnd"/>
+      <w:r>
+        <w:rPr>
+          <w:rFonts w:ascii="Times New Roman" w:hAnsi="Times New Roman" w:cs="Times New Roman"/>
+          <w:bCs/>
+          <w:szCs w:val="30"/>
+        </w:rPr>
+        <w:t xml:space="preserve"> </w:t>
       </w:r>
       <w:r>
         <w:rPr>
@@ -2266,6 +2404,209 @@
     </w:p>
     <w:p>
       <w:pPr>
+        <w:pStyle w:val="ListParagraph"/>
+        <w:numPr>
+          <w:ilvl w:val="0"/>
+          <w:numId w:val="9"/>
+        </w:numPr>
+        <w:ind w:left="0" w:firstLine="0"/>
+        <w:rPr>
+          <w:rFonts w:ascii="Times New Roman" w:hAnsi="Times New Roman" w:cs="Times New Roman"/>
+          <w:b/>
+          <w:bCs/>
+          <w:sz w:val="32"/>
+          <w:szCs w:val="30"/>
+        </w:rPr>
+      </w:pPr>
+      <w:r>
+        <w:rPr>
+          <w:rFonts w:ascii="Times New Roman" w:hAnsi="Times New Roman" w:cs="Times New Roman"/>
+          <w:b/>
+          <w:bCs/>
+          <w:sz w:val="32"/>
+          <w:szCs w:val="30"/>
+        </w:rPr>
+        <w:lastRenderedPageBreak/>
+        <w:t>System architecture</w:t>
+      </w:r>
+    </w:p>
+    <w:p>
+      <w:pPr>
+        <w:pStyle w:val="ListParagraph"/>
+        <w:ind w:left="0"/>
+        <w:rPr>
+          <w:rFonts w:ascii="Times New Roman" w:hAnsi="Times New Roman" w:cs="Times New Roman"/>
+          <w:b/>
+          <w:bCs/>
+          <w:sz w:val="32"/>
+          <w:szCs w:val="30"/>
+        </w:rPr>
+      </w:pPr>
+    </w:p>
+    <w:p>
+      <w:pPr>
+        <w:pStyle w:val="ListParagraph"/>
+        <w:ind w:left="0"/>
+        <w:rPr>
+          <w:rFonts w:ascii="Times New Roman" w:hAnsi="Times New Roman" w:cs="Times New Roman"/>
+          <w:b/>
+          <w:bCs/>
+          <w:sz w:val="32"/>
+          <w:szCs w:val="30"/>
+        </w:rPr>
+      </w:pPr>
+    </w:p>
+    <w:p>
+      <w:pPr>
+        <w:pStyle w:val="ListParagraph"/>
+        <w:ind w:left="0"/>
+        <w:rPr>
+          <w:rFonts w:ascii="Times New Roman" w:hAnsi="Times New Roman" w:cs="Times New Roman"/>
+          <w:b/>
+          <w:bCs/>
+          <w:sz w:val="32"/>
+          <w:szCs w:val="30"/>
+        </w:rPr>
+      </w:pPr>
+    </w:p>
+    <w:p>
+      <w:pPr>
+        <w:pStyle w:val="ListParagraph"/>
+        <w:ind w:left="0"/>
+        <w:rPr>
+          <w:rFonts w:ascii="Times New Roman" w:hAnsi="Times New Roman" w:cs="Times New Roman"/>
+          <w:b/>
+          <w:bCs/>
+          <w:sz w:val="32"/>
+          <w:szCs w:val="30"/>
+        </w:rPr>
+      </w:pPr>
+    </w:p>
+    <w:p>
+      <w:pPr>
+        <w:pStyle w:val="ListParagraph"/>
+        <w:ind w:left="0"/>
+        <w:rPr>
+          <w:rFonts w:ascii="Times New Roman" w:hAnsi="Times New Roman" w:cs="Times New Roman"/>
+          <w:b/>
+          <w:bCs/>
+          <w:sz w:val="32"/>
+          <w:szCs w:val="30"/>
+        </w:rPr>
+      </w:pPr>
+    </w:p>
+    <w:p>
+      <w:pPr>
+        <w:pStyle w:val="ListParagraph"/>
+        <w:ind w:left="0"/>
+        <w:rPr>
+          <w:rFonts w:ascii="Times New Roman" w:hAnsi="Times New Roman" w:cs="Times New Roman"/>
+          <w:b/>
+          <w:bCs/>
+          <w:sz w:val="32"/>
+          <w:szCs w:val="30"/>
+        </w:rPr>
+      </w:pPr>
+    </w:p>
+    <w:p>
+      <w:pPr>
+        <w:pStyle w:val="ListParagraph"/>
+        <w:ind w:left="0"/>
+        <w:rPr>
+          <w:rFonts w:ascii="Times New Roman" w:hAnsi="Times New Roman" w:cs="Times New Roman"/>
+          <w:b/>
+          <w:bCs/>
+          <w:sz w:val="32"/>
+          <w:szCs w:val="30"/>
+        </w:rPr>
+      </w:pPr>
+    </w:p>
+    <w:p>
+      <w:pPr>
+        <w:pStyle w:val="ListParagraph"/>
+        <w:ind w:left="0"/>
+        <w:rPr>
+          <w:rFonts w:ascii="Times New Roman" w:hAnsi="Times New Roman" w:cs="Times New Roman"/>
+          <w:b/>
+          <w:bCs/>
+          <w:sz w:val="32"/>
+          <w:szCs w:val="30"/>
+        </w:rPr>
+      </w:pPr>
+    </w:p>
+    <w:p>
+      <w:pPr>
+        <w:pStyle w:val="ListParagraph"/>
+        <w:ind w:left="0"/>
+        <w:rPr>
+          <w:rFonts w:ascii="Times New Roman" w:hAnsi="Times New Roman" w:cs="Times New Roman"/>
+          <w:b/>
+          <w:bCs/>
+          <w:sz w:val="32"/>
+          <w:szCs w:val="30"/>
+        </w:rPr>
+      </w:pPr>
+    </w:p>
+    <w:p>
+      <w:pPr>
+        <w:pStyle w:val="ListParagraph"/>
+        <w:ind w:left="0"/>
+        <w:rPr>
+          <w:rFonts w:ascii="Times New Roman" w:hAnsi="Times New Roman" w:cs="Times New Roman"/>
+          <w:b/>
+          <w:bCs/>
+          <w:sz w:val="32"/>
+          <w:szCs w:val="30"/>
+        </w:rPr>
+      </w:pPr>
+    </w:p>
+    <w:p>
+      <w:pPr>
+        <w:pStyle w:val="ListParagraph"/>
+        <w:ind w:left="0"/>
+        <w:rPr>
+          <w:rFonts w:ascii="Times New Roman" w:hAnsi="Times New Roman" w:cs="Times New Roman"/>
+          <w:b/>
+          <w:bCs/>
+          <w:sz w:val="32"/>
+          <w:szCs w:val="30"/>
+        </w:rPr>
+      </w:pPr>
+    </w:p>
+    <w:p>
+      <w:pPr>
+        <w:pStyle w:val="ListParagraph"/>
+        <w:numPr>
+          <w:ilvl w:val="0"/>
+          <w:numId w:val="9"/>
+        </w:numPr>
+        <w:ind w:left="0" w:firstLine="0"/>
+        <w:rPr>
+          <w:rFonts w:ascii="Times New Roman" w:hAnsi="Times New Roman" w:cs="Times New Roman"/>
+          <w:b/>
+          <w:bCs/>
+          <w:sz w:val="32"/>
+          <w:szCs w:val="30"/>
+        </w:rPr>
+      </w:pPr>
+      <w:r>
+        <w:rPr>
+          <w:rFonts w:ascii="Times New Roman" w:hAnsi="Times New Roman" w:cs="Times New Roman"/>
+          <w:b/>
+          <w:bCs/>
+          <w:sz w:val="32"/>
+          <w:szCs w:val="30"/>
+        </w:rPr>
+        <w:t>System requirement specification</w:t>
+      </w:r>
+    </w:p>
+    <w:p>
+      <w:pPr>
+        <w:pStyle w:val="ListParagraph"/>
+        <w:numPr>
+          <w:ilvl w:val="0"/>
+          <w:numId w:val="23"/>
+        </w:numPr>
         <w:rPr>
           <w:rFonts w:ascii="Times New Roman" w:hAnsi="Times New Roman" w:cs="Times New Roman"/>
           <w:b/>
@@ -2274,8 +2615,42 @@
           <w:u w:val="single"/>
         </w:rPr>
       </w:pPr>
+      <w:r>
+        <w:rPr>
+          <w:rFonts w:ascii="Times New Roman" w:hAnsi="Times New Roman" w:cs="Times New Roman"/>
+          <w:b/>
+          <w:bCs/>
+          <w:szCs w:val="30"/>
+          <w:u w:val="single"/>
+        </w:rPr>
+        <w:t xml:space="preserve">Client server model </w:t>
+      </w:r>
       <w:bookmarkStart w:id="0" w:name="_GoBack"/>
       <w:bookmarkEnd w:id="0"/>
+    </w:p>
+    <w:p>
+      <w:pPr>
+        <w:pStyle w:val="ListParagraph"/>
+        <w:ind w:left="0"/>
+        <w:rPr>
+          <w:rFonts w:ascii="Times New Roman" w:hAnsi="Times New Roman" w:cs="Times New Roman"/>
+          <w:b/>
+          <w:bCs/>
+          <w:sz w:val="32"/>
+          <w:szCs w:val="30"/>
+        </w:rPr>
+      </w:pPr>
+    </w:p>
+    <w:p>
+      <w:pPr>
+        <w:rPr>
+          <w:rFonts w:ascii="Times New Roman" w:hAnsi="Times New Roman" w:cs="Times New Roman"/>
+          <w:b/>
+          <w:bCs/>
+          <w:szCs w:val="30"/>
+          <w:u w:val="single"/>
+        </w:rPr>
+      </w:pPr>
     </w:p>
     <w:sectPr>
       <w:pgSz w:w="12240" w:h="15840"/>
@@ -2356,7 +2731,7 @@
         <w:rFonts w:asciiTheme="majorHAnsi" w:eastAsiaTheme="majorEastAsia" w:hAnsiTheme="majorHAnsi" w:cstheme="majorBidi"/>
         <w:noProof/>
       </w:rPr>
-      <w:t>6</w:t>
+      <w:t>4</w:t>
     </w:r>
     <w:r>
       <w:rPr>
@@ -2740,6 +3115,92 @@
     </w:lvl>
   </w:abstractNum>
   <w:abstractNum w:abstractNumId="3">
+    <w:nsid w:val="1E3D4423"/>
+    <w:multiLevelType w:val="hybridMultilevel"/>
+    <w:tmpl w:val="8D7C61B2"/>
+    <w:lvl w:ilvl="0" w:tplc="04090011">
+      <w:start w:val="1"/>
+      <w:numFmt w:val="decimal"/>
+      <w:lvlText w:val="%1)"/>
+      <w:lvlJc w:val="left"/>
+      <w:pPr>
+        <w:ind w:left="1440" w:hanging="360"/>
+      </w:pPr>
+    </w:lvl>
+    <w:lvl w:ilvl="1" w:tplc="04090019" w:tentative="1">
+      <w:start w:val="1"/>
+      <w:numFmt w:val="lowerLetter"/>
+      <w:lvlText w:val="%2."/>
+      <w:lvlJc w:val="left"/>
+      <w:pPr>
+        <w:ind w:left="2160" w:hanging="360"/>
+      </w:pPr>
+    </w:lvl>
+    <w:lvl w:ilvl="2" w:tplc="0409001B" w:tentative="1">
+      <w:start w:val="1"/>
+      <w:numFmt w:val="lowerRoman"/>
+      <w:lvlText w:val="%3."/>
+      <w:lvlJc w:val="right"/>
+      <w:pPr>
+        <w:ind w:left="2880" w:hanging="180"/>
+      </w:pPr>
+    </w:lvl>
+    <w:lvl w:ilvl="3" w:tplc="0409000F" w:tentative="1">
+      <w:start w:val="1"/>
+      <w:numFmt w:val="decimal"/>
+      <w:lvlText w:val="%4."/>
+      <w:lvlJc w:val="left"/>
+      <w:pPr>
+        <w:ind w:left="3600" w:hanging="360"/>
+      </w:pPr>
+    </w:lvl>
+    <w:lvl w:ilvl="4" w:tplc="04090019" w:tentative="1">
+      <w:start w:val="1"/>
+      <w:numFmt w:val="lowerLetter"/>
+      <w:lvlText w:val="%5."/>
+      <w:lvlJc w:val="left"/>
+      <w:pPr>
+        <w:ind w:left="4320" w:hanging="360"/>
+      </w:pPr>
+    </w:lvl>
+    <w:lvl w:ilvl="5" w:tplc="0409001B" w:tentative="1">
+      <w:start w:val="1"/>
+      <w:numFmt w:val="lowerRoman"/>
+      <w:lvlText w:val="%6."/>
+      <w:lvlJc w:val="right"/>
+      <w:pPr>
+        <w:ind w:left="5040" w:hanging="180"/>
+      </w:pPr>
+    </w:lvl>
+    <w:lvl w:ilvl="6" w:tplc="0409000F" w:tentative="1">
+      <w:start w:val="1"/>
+      <w:numFmt w:val="decimal"/>
+      <w:lvlText w:val="%7."/>
+      <w:lvlJc w:val="left"/>
+      <w:pPr>
+        <w:ind w:left="5760" w:hanging="360"/>
+      </w:pPr>
+    </w:lvl>
+    <w:lvl w:ilvl="7" w:tplc="04090019" w:tentative="1">
+      <w:start w:val="1"/>
+      <w:numFmt w:val="lowerLetter"/>
+      <w:lvlText w:val="%8."/>
+      <w:lvlJc w:val="left"/>
+      <w:pPr>
+        <w:ind w:left="6480" w:hanging="360"/>
+      </w:pPr>
+    </w:lvl>
+    <w:lvl w:ilvl="8" w:tplc="0409001B" w:tentative="1">
+      <w:start w:val="1"/>
+      <w:numFmt w:val="lowerRoman"/>
+      <w:lvlText w:val="%9."/>
+      <w:lvlJc w:val="right"/>
+      <w:pPr>
+        <w:ind w:left="7200" w:hanging="180"/>
+      </w:pPr>
+    </w:lvl>
+  </w:abstractNum>
+  <w:abstractNum w:abstractNumId="4">
     <w:nsid w:val="1F983D9F"/>
     <w:multiLevelType w:val="hybridMultilevel"/>
     <w:tmpl w:val="82A464C4"/>
@@ -2825,7 +3286,7 @@
       </w:pPr>
     </w:lvl>
   </w:abstractNum>
-  <w:abstractNum w:abstractNumId="4">
+  <w:abstractNum w:abstractNumId="5">
     <w:nsid w:val="267A49E5"/>
     <w:multiLevelType w:val="hybridMultilevel"/>
     <w:tmpl w:val="3B629CD0"/>
@@ -2911,7 +3372,7 @@
       </w:pPr>
     </w:lvl>
   </w:abstractNum>
-  <w:abstractNum w:abstractNumId="5">
+  <w:abstractNum w:abstractNumId="6">
     <w:nsid w:val="27D42786"/>
     <w:multiLevelType w:val="multilevel"/>
     <w:tmpl w:val="0720D0A8"/>
@@ -3024,7 +3485,7 @@
       </w:rPr>
     </w:lvl>
   </w:abstractNum>
-  <w:abstractNum w:abstractNumId="6">
+  <w:abstractNum w:abstractNumId="7">
     <w:nsid w:val="30B83166"/>
     <w:multiLevelType w:val="hybridMultilevel"/>
     <w:tmpl w:val="53F2D62C"/>
@@ -3110,7 +3571,7 @@
       </w:pPr>
     </w:lvl>
   </w:abstractNum>
-  <w:abstractNum w:abstractNumId="7">
+  <w:abstractNum w:abstractNumId="8">
     <w:nsid w:val="32E77411"/>
     <w:multiLevelType w:val="hybridMultilevel"/>
     <w:tmpl w:val="2B34AD36"/>
@@ -3196,7 +3657,7 @@
       </w:pPr>
     </w:lvl>
   </w:abstractNum>
-  <w:abstractNum w:abstractNumId="8">
+  <w:abstractNum w:abstractNumId="9">
     <w:nsid w:val="38072FE1"/>
     <w:multiLevelType w:val="hybridMultilevel"/>
     <w:tmpl w:val="2930A138"/>
@@ -3282,7 +3743,7 @@
       </w:pPr>
     </w:lvl>
   </w:abstractNum>
-  <w:abstractNum w:abstractNumId="9">
+  <w:abstractNum w:abstractNumId="10">
     <w:nsid w:val="3E2D08F2"/>
     <w:multiLevelType w:val="hybridMultilevel"/>
     <w:tmpl w:val="A63A7814"/>
@@ -3368,7 +3829,7 @@
       </w:pPr>
     </w:lvl>
   </w:abstractNum>
-  <w:abstractNum w:abstractNumId="10">
+  <w:abstractNum w:abstractNumId="11">
     <w:nsid w:val="3EC30C2A"/>
     <w:multiLevelType w:val="multilevel"/>
     <w:tmpl w:val="0720D0A8"/>
@@ -3481,7 +3942,7 @@
       </w:rPr>
     </w:lvl>
   </w:abstractNum>
-  <w:abstractNum w:abstractNumId="11">
+  <w:abstractNum w:abstractNumId="12">
     <w:nsid w:val="41661D60"/>
     <w:multiLevelType w:val="hybridMultilevel"/>
     <w:tmpl w:val="5DF87866"/>
@@ -3567,7 +4028,7 @@
       </w:pPr>
     </w:lvl>
   </w:abstractNum>
-  <w:abstractNum w:abstractNumId="12">
+  <w:abstractNum w:abstractNumId="13">
     <w:nsid w:val="4B2166F4"/>
     <w:multiLevelType w:val="hybridMultilevel"/>
     <w:tmpl w:val="BBA648DE"/>
@@ -3653,10 +4114,10 @@
       </w:pPr>
     </w:lvl>
   </w:abstractNum>
-  <w:abstractNum w:abstractNumId="13">
+  <w:abstractNum w:abstractNumId="14">
     <w:nsid w:val="542E3A09"/>
     <w:multiLevelType w:val="hybridMultilevel"/>
-    <w:tmpl w:val="3D6CC670"/>
+    <w:tmpl w:val="CB32D330"/>
     <w:lvl w:ilvl="0" w:tplc="0409000F">
       <w:start w:val="1"/>
       <w:numFmt w:val="decimal"/>
@@ -3739,7 +4200,7 @@
       </w:pPr>
     </w:lvl>
   </w:abstractNum>
-  <w:abstractNum w:abstractNumId="14">
+  <w:abstractNum w:abstractNumId="15">
     <w:nsid w:val="59960AF8"/>
     <w:multiLevelType w:val="hybridMultilevel"/>
     <w:tmpl w:val="BFB29E86"/>
@@ -3825,7 +4286,7 @@
       </w:pPr>
     </w:lvl>
   </w:abstractNum>
-  <w:abstractNum w:abstractNumId="15">
+  <w:abstractNum w:abstractNumId="16">
     <w:nsid w:val="5C7B3725"/>
     <w:multiLevelType w:val="hybridMultilevel"/>
     <w:tmpl w:val="3F70305E"/>
@@ -3911,7 +4372,7 @@
       </w:pPr>
     </w:lvl>
   </w:abstractNum>
-  <w:abstractNum w:abstractNumId="16">
+  <w:abstractNum w:abstractNumId="17">
     <w:nsid w:val="5FF3430D"/>
     <w:multiLevelType w:val="hybridMultilevel"/>
     <w:tmpl w:val="DBDAC7F0"/>
@@ -3997,7 +4458,7 @@
       </w:pPr>
     </w:lvl>
   </w:abstractNum>
-  <w:abstractNum w:abstractNumId="17">
+  <w:abstractNum w:abstractNumId="18">
     <w:nsid w:val="6473553C"/>
     <w:multiLevelType w:val="hybridMultilevel"/>
     <w:tmpl w:val="0B10E8E6"/>
@@ -4083,7 +4544,179 @@
       </w:pPr>
     </w:lvl>
   </w:abstractNum>
-  <w:abstractNum w:abstractNumId="18">
+  <w:abstractNum w:abstractNumId="19">
+    <w:nsid w:val="649D2FA0"/>
+    <w:multiLevelType w:val="hybridMultilevel"/>
+    <w:tmpl w:val="B1BACD04"/>
+    <w:lvl w:ilvl="0" w:tplc="04090011">
+      <w:start w:val="1"/>
+      <w:numFmt w:val="decimal"/>
+      <w:lvlText w:val="%1)"/>
+      <w:lvlJc w:val="left"/>
+      <w:pPr>
+        <w:ind w:left="720" w:hanging="360"/>
+      </w:pPr>
+    </w:lvl>
+    <w:lvl w:ilvl="1" w:tplc="04090019" w:tentative="1">
+      <w:start w:val="1"/>
+      <w:numFmt w:val="lowerLetter"/>
+      <w:lvlText w:val="%2."/>
+      <w:lvlJc w:val="left"/>
+      <w:pPr>
+        <w:ind w:left="1440" w:hanging="360"/>
+      </w:pPr>
+    </w:lvl>
+    <w:lvl w:ilvl="2" w:tplc="0409001B" w:tentative="1">
+      <w:start w:val="1"/>
+      <w:numFmt w:val="lowerRoman"/>
+      <w:lvlText w:val="%3."/>
+      <w:lvlJc w:val="right"/>
+      <w:pPr>
+        <w:ind w:left="2160" w:hanging="180"/>
+      </w:pPr>
+    </w:lvl>
+    <w:lvl w:ilvl="3" w:tplc="0409000F" w:tentative="1">
+      <w:start w:val="1"/>
+      <w:numFmt w:val="decimal"/>
+      <w:lvlText w:val="%4."/>
+      <w:lvlJc w:val="left"/>
+      <w:pPr>
+        <w:ind w:left="2880" w:hanging="360"/>
+      </w:pPr>
+    </w:lvl>
+    <w:lvl w:ilvl="4" w:tplc="04090019" w:tentative="1">
+      <w:start w:val="1"/>
+      <w:numFmt w:val="lowerLetter"/>
+      <w:lvlText w:val="%5."/>
+      <w:lvlJc w:val="left"/>
+      <w:pPr>
+        <w:ind w:left="3600" w:hanging="360"/>
+      </w:pPr>
+    </w:lvl>
+    <w:lvl w:ilvl="5" w:tplc="0409001B" w:tentative="1">
+      <w:start w:val="1"/>
+      <w:numFmt w:val="lowerRoman"/>
+      <w:lvlText w:val="%6."/>
+      <w:lvlJc w:val="right"/>
+      <w:pPr>
+        <w:ind w:left="4320" w:hanging="180"/>
+      </w:pPr>
+    </w:lvl>
+    <w:lvl w:ilvl="6" w:tplc="0409000F" w:tentative="1">
+      <w:start w:val="1"/>
+      <w:numFmt w:val="decimal"/>
+      <w:lvlText w:val="%7."/>
+      <w:lvlJc w:val="left"/>
+      <w:pPr>
+        <w:ind w:left="5040" w:hanging="360"/>
+      </w:pPr>
+    </w:lvl>
+    <w:lvl w:ilvl="7" w:tplc="04090019" w:tentative="1">
+      <w:start w:val="1"/>
+      <w:numFmt w:val="lowerLetter"/>
+      <w:lvlText w:val="%8."/>
+      <w:lvlJc w:val="left"/>
+      <w:pPr>
+        <w:ind w:left="5760" w:hanging="360"/>
+      </w:pPr>
+    </w:lvl>
+    <w:lvl w:ilvl="8" w:tplc="0409001B" w:tentative="1">
+      <w:start w:val="1"/>
+      <w:numFmt w:val="lowerRoman"/>
+      <w:lvlText w:val="%9."/>
+      <w:lvlJc w:val="right"/>
+      <w:pPr>
+        <w:ind w:left="6480" w:hanging="180"/>
+      </w:pPr>
+    </w:lvl>
+  </w:abstractNum>
+  <w:abstractNum w:abstractNumId="20">
+    <w:nsid w:val="701075E6"/>
+    <w:multiLevelType w:val="hybridMultilevel"/>
+    <w:tmpl w:val="CB32D330"/>
+    <w:lvl w:ilvl="0" w:tplc="0409000F">
+      <w:start w:val="1"/>
+      <w:numFmt w:val="decimal"/>
+      <w:lvlText w:val="%1."/>
+      <w:lvlJc w:val="left"/>
+      <w:pPr>
+        <w:ind w:left="720" w:hanging="360"/>
+      </w:pPr>
+    </w:lvl>
+    <w:lvl w:ilvl="1" w:tplc="04090019" w:tentative="1">
+      <w:start w:val="1"/>
+      <w:numFmt w:val="lowerLetter"/>
+      <w:lvlText w:val="%2."/>
+      <w:lvlJc w:val="left"/>
+      <w:pPr>
+        <w:ind w:left="1440" w:hanging="360"/>
+      </w:pPr>
+    </w:lvl>
+    <w:lvl w:ilvl="2" w:tplc="0409001B" w:tentative="1">
+      <w:start w:val="1"/>
+      <w:numFmt w:val="lowerRoman"/>
+      <w:lvlText w:val="%3."/>
+      <w:lvlJc w:val="right"/>
+      <w:pPr>
+        <w:ind w:left="2160" w:hanging="180"/>
+      </w:pPr>
+    </w:lvl>
+    <w:lvl w:ilvl="3" w:tplc="0409000F" w:tentative="1">
+      <w:start w:val="1"/>
+      <w:numFmt w:val="decimal"/>
+      <w:lvlText w:val="%4."/>
+      <w:lvlJc w:val="left"/>
+      <w:pPr>
+        <w:ind w:left="2880" w:hanging="360"/>
+      </w:pPr>
+    </w:lvl>
+    <w:lvl w:ilvl="4" w:tplc="04090019" w:tentative="1">
+      <w:start w:val="1"/>
+      <w:numFmt w:val="lowerLetter"/>
+      <w:lvlText w:val="%5."/>
+      <w:lvlJc w:val="left"/>
+      <w:pPr>
+        <w:ind w:left="3600" w:hanging="360"/>
+      </w:pPr>
+    </w:lvl>
+    <w:lvl w:ilvl="5" w:tplc="0409001B" w:tentative="1">
+      <w:start w:val="1"/>
+      <w:numFmt w:val="lowerRoman"/>
+      <w:lvlText w:val="%6."/>
+      <w:lvlJc w:val="right"/>
+      <w:pPr>
+        <w:ind w:left="4320" w:hanging="180"/>
+      </w:pPr>
+    </w:lvl>
+    <w:lvl w:ilvl="6" w:tplc="0409000F" w:tentative="1">
+      <w:start w:val="1"/>
+      <w:numFmt w:val="decimal"/>
+      <w:lvlText w:val="%7."/>
+      <w:lvlJc w:val="left"/>
+      <w:pPr>
+        <w:ind w:left="5040" w:hanging="360"/>
+      </w:pPr>
+    </w:lvl>
+    <w:lvl w:ilvl="7" w:tplc="04090019" w:tentative="1">
+      <w:start w:val="1"/>
+      <w:numFmt w:val="lowerLetter"/>
+      <w:lvlText w:val="%8."/>
+      <w:lvlJc w:val="left"/>
+      <w:pPr>
+        <w:ind w:left="5760" w:hanging="360"/>
+      </w:pPr>
+    </w:lvl>
+    <w:lvl w:ilvl="8" w:tplc="0409001B" w:tentative="1">
+      <w:start w:val="1"/>
+      <w:numFmt w:val="lowerRoman"/>
+      <w:lvlText w:val="%9."/>
+      <w:lvlJc w:val="right"/>
+      <w:pPr>
+        <w:ind w:left="6480" w:hanging="180"/>
+      </w:pPr>
+    </w:lvl>
+  </w:abstractNum>
+  <w:abstractNum w:abstractNumId="21">
     <w:nsid w:val="7E486BFF"/>
     <w:multiLevelType w:val="multilevel"/>
     <w:tmpl w:val="0720D0A8"/>
@@ -4196,7 +4829,7 @@
       </w:rPr>
     </w:lvl>
   </w:abstractNum>
-  <w:abstractNum w:abstractNumId="19">
+  <w:abstractNum w:abstractNumId="22">
     <w:nsid w:val="7EF12C91"/>
     <w:multiLevelType w:val="multilevel"/>
     <w:tmpl w:val="04090023"/>
@@ -4293,64 +4926,73 @@
     </w:lvl>
   </w:abstractNum>
   <w:num w:numId="1">
-    <w:abstractNumId w:val="19"/>
+    <w:abstractNumId w:val="22"/>
   </w:num>
   <w:num w:numId="2">
-    <w:abstractNumId w:val="14"/>
+    <w:abstractNumId w:val="15"/>
   </w:num>
   <w:num w:numId="3">
     <w:abstractNumId w:val="2"/>
   </w:num>
   <w:num w:numId="4">
+    <w:abstractNumId w:val="11"/>
+  </w:num>
+  <w:num w:numId="5">
+    <w:abstractNumId w:val="6"/>
+  </w:num>
+  <w:num w:numId="6">
+    <w:abstractNumId w:val="21"/>
+  </w:num>
+  <w:num w:numId="7">
+    <w:abstractNumId w:val="8"/>
+  </w:num>
+  <w:num w:numId="8">
     <w:abstractNumId w:val="10"/>
   </w:num>
-  <w:num w:numId="5">
-    <w:abstractNumId w:val="5"/>
+  <w:num w:numId="9">
+    <w:abstractNumId w:val="14"/>
   </w:num>
-  <w:num w:numId="6">
+  <w:num w:numId="10">
+    <w:abstractNumId w:val="17"/>
+  </w:num>
+  <w:num w:numId="11">
     <w:abstractNumId w:val="18"/>
   </w:num>
-  <w:num w:numId="7">
-    <w:abstractNumId w:val="7"/>
-  </w:num>
-  <w:num w:numId="8">
-    <w:abstractNumId w:val="9"/>
-  </w:num>
-  <w:num w:numId="9">
+  <w:num w:numId="12">
     <w:abstractNumId w:val="13"/>
-  </w:num>
-  <w:num w:numId="10">
-    <w:abstractNumId w:val="16"/>
-  </w:num>
-  <w:num w:numId="11">
-    <w:abstractNumId w:val="17"/>
-  </w:num>
-  <w:num w:numId="12">
-    <w:abstractNumId w:val="12"/>
   </w:num>
   <w:num w:numId="13">
     <w:abstractNumId w:val="1"/>
   </w:num>
   <w:num w:numId="14">
-    <w:abstractNumId w:val="15"/>
+    <w:abstractNumId w:val="16"/>
   </w:num>
   <w:num w:numId="15">
-    <w:abstractNumId w:val="6"/>
+    <w:abstractNumId w:val="7"/>
   </w:num>
   <w:num w:numId="16">
     <w:abstractNumId w:val="0"/>
   </w:num>
   <w:num w:numId="17">
+    <w:abstractNumId w:val="5"/>
+  </w:num>
+  <w:num w:numId="18">
     <w:abstractNumId w:val="4"/>
   </w:num>
-  <w:num w:numId="18">
+  <w:num w:numId="19">
+    <w:abstractNumId w:val="9"/>
+  </w:num>
+  <w:num w:numId="20">
+    <w:abstractNumId w:val="12"/>
+  </w:num>
+  <w:num w:numId="21">
+    <w:abstractNumId w:val="20"/>
+  </w:num>
+  <w:num w:numId="22">
     <w:abstractNumId w:val="3"/>
   </w:num>
-  <w:num w:numId="19">
-    <w:abstractNumId w:val="8"/>
-  </w:num>
-  <w:num w:numId="20">
-    <w:abstractNumId w:val="11"/>
+  <w:num w:numId="23">
+    <w:abstractNumId w:val="19"/>
   </w:num>
 </w:numbering>
 </file>
@@ -5912,7 +6554,7 @@
   <w:rsids>
     <w:rsidRoot w:val="005B0B9E"/>
     <w:rsid w:val="005B0B9E"/>
-    <w:rsid w:val="00E56496"/>
+    <w:rsid w:val="006150E9"/>
   </w:rsids>
   <m:mathPr>
     <m:mathFont m:val="Cambria Math"/>

--- a/Software Requirements Specification.docx
+++ b/Software Requirements Specification.docx
@@ -370,7 +370,7 @@
           <w:sz w:val="24"/>
           <w:szCs w:val="30"/>
         </w:rPr>
-        <w:t>4</w:t>
+        <w:t>3</w:t>
       </w:r>
     </w:p>
     <w:p>
@@ -412,7 +412,16 @@
           <w:sz w:val="24"/>
           <w:szCs w:val="30"/>
         </w:rPr>
-        <w:t>…..4</w:t>
+        <w:t>…..</w:t>
+      </w:r>
+      <w:r>
+        <w:rPr>
+          <w:rFonts w:ascii="Times New Roman" w:hAnsi="Times New Roman" w:cs="Times New Roman"/>
+          <w:bCs/>
+          <w:sz w:val="24"/>
+          <w:szCs w:val="30"/>
+        </w:rPr>
+        <w:t>3</w:t>
       </w:r>
     </w:p>
     <w:p>
@@ -445,7 +454,16 @@
           <w:sz w:val="24"/>
           <w:szCs w:val="30"/>
         </w:rPr>
-        <w:t>…4</w:t>
+        <w:t>…</w:t>
+      </w:r>
+      <w:r>
+        <w:rPr>
+          <w:rFonts w:ascii="Times New Roman" w:hAnsi="Times New Roman" w:cs="Times New Roman"/>
+          <w:bCs/>
+          <w:sz w:val="24"/>
+          <w:szCs w:val="30"/>
+        </w:rPr>
+        <w:t>3</w:t>
       </w:r>
     </w:p>
     <w:p>
@@ -547,7 +565,7 @@
           <w:sz w:val="24"/>
           <w:szCs w:val="30"/>
         </w:rPr>
-        <w:t>5</w:t>
+        <w:t>4</w:t>
       </w:r>
     </w:p>
     <w:p>
@@ -703,35 +721,15 @@
     <w:p>
       <w:pPr>
         <w:pStyle w:val="ListParagraph"/>
-        <w:numPr>
-          <w:ilvl w:val="0"/>
-          <w:numId w:val="2"/>
-        </w:numPr>
-        <w:rPr>
-          <w:rFonts w:ascii="Times New Roman" w:hAnsi="Times New Roman" w:cs="Times New Roman"/>
-          <w:bCs/>
-          <w:sz w:val="24"/>
-          <w:szCs w:val="30"/>
-        </w:rPr>
-      </w:pPr>
-      <w:r>
-        <w:rPr>
-          <w:rFonts w:ascii="Times New Roman" w:hAnsi="Times New Roman" w:cs="Times New Roman"/>
-          <w:bCs/>
-          <w:sz w:val="24"/>
-          <w:szCs w:val="30"/>
-        </w:rPr>
-        <w:t>Appendices…………………………………………………………………………</w:t>
-      </w:r>
-      <w:r>
-        <w:rPr>
-          <w:rFonts w:ascii="Times New Roman" w:hAnsi="Times New Roman" w:cs="Times New Roman"/>
-          <w:bCs/>
-          <w:sz w:val="24"/>
-          <w:szCs w:val="30"/>
-        </w:rPr>
-        <w:t>……....</w:t>
-      </w:r>
+        <w:rPr>
+          <w:rFonts w:ascii="Times New Roman" w:hAnsi="Times New Roman" w:cs="Times New Roman"/>
+          <w:bCs/>
+          <w:sz w:val="24"/>
+          <w:szCs w:val="30"/>
+        </w:rPr>
+      </w:pPr>
+      <w:bookmarkStart w:id="0" w:name="_GoBack"/>
+      <w:bookmarkEnd w:id="0"/>
     </w:p>
     <w:p>
       <w:pPr>
@@ -1123,359 +1121,166 @@
     </w:p>
     <w:p>
       <w:pPr>
-        <w:pStyle w:val="ListParagraph"/>
-        <w:ind w:left="0"/>
-        <w:rPr>
-          <w:rFonts w:ascii="Times New Roman" w:hAnsi="Times New Roman" w:cs="Times New Roman"/>
-          <w:b/>
-          <w:bCs/>
-          <w:sz w:val="32"/>
-          <w:szCs w:val="30"/>
-        </w:rPr>
-      </w:pPr>
-    </w:p>
-    <w:p>
-      <w:pPr>
-        <w:pStyle w:val="ListParagraph"/>
-        <w:ind w:left="0"/>
-        <w:rPr>
-          <w:rFonts w:ascii="Times New Roman" w:hAnsi="Times New Roman" w:cs="Times New Roman"/>
-          <w:b/>
-          <w:bCs/>
-          <w:sz w:val="32"/>
-          <w:szCs w:val="30"/>
-        </w:rPr>
-      </w:pPr>
-    </w:p>
-    <w:p>
-      <w:pPr>
-        <w:pStyle w:val="ListParagraph"/>
-        <w:ind w:left="0"/>
-        <w:rPr>
-          <w:rFonts w:ascii="Times New Roman" w:hAnsi="Times New Roman" w:cs="Times New Roman"/>
-          <w:b/>
-          <w:bCs/>
-          <w:sz w:val="32"/>
-          <w:szCs w:val="30"/>
-        </w:rPr>
-      </w:pPr>
-    </w:p>
-    <w:p>
-      <w:pPr>
-        <w:pStyle w:val="ListParagraph"/>
-        <w:ind w:left="0"/>
-        <w:rPr>
-          <w:rFonts w:ascii="Times New Roman" w:hAnsi="Times New Roman" w:cs="Times New Roman"/>
-          <w:b/>
-          <w:bCs/>
-          <w:sz w:val="32"/>
-          <w:szCs w:val="30"/>
-        </w:rPr>
-      </w:pPr>
-    </w:p>
-    <w:p>
-      <w:pPr>
-        <w:pStyle w:val="ListParagraph"/>
-        <w:ind w:left="0"/>
-        <w:rPr>
-          <w:rFonts w:ascii="Times New Roman" w:hAnsi="Times New Roman" w:cs="Times New Roman"/>
-          <w:b/>
-          <w:bCs/>
-          <w:sz w:val="32"/>
-          <w:szCs w:val="30"/>
-        </w:rPr>
-      </w:pPr>
-    </w:p>
-    <w:p>
-      <w:pPr>
-        <w:pStyle w:val="ListParagraph"/>
-        <w:ind w:left="0"/>
-        <w:rPr>
-          <w:rFonts w:ascii="Times New Roman" w:hAnsi="Times New Roman" w:cs="Times New Roman"/>
-          <w:b/>
-          <w:bCs/>
-          <w:sz w:val="32"/>
-          <w:szCs w:val="30"/>
-        </w:rPr>
-      </w:pPr>
-    </w:p>
-    <w:p>
-      <w:pPr>
-        <w:pStyle w:val="ListParagraph"/>
-        <w:ind w:left="0"/>
-        <w:rPr>
-          <w:rFonts w:ascii="Times New Roman" w:hAnsi="Times New Roman" w:cs="Times New Roman"/>
-          <w:b/>
-          <w:bCs/>
-          <w:sz w:val="32"/>
-          <w:szCs w:val="30"/>
-        </w:rPr>
-      </w:pPr>
-    </w:p>
-    <w:p>
-      <w:pPr>
-        <w:pStyle w:val="ListParagraph"/>
-        <w:ind w:left="0"/>
-        <w:rPr>
-          <w:rFonts w:ascii="Times New Roman" w:hAnsi="Times New Roman" w:cs="Times New Roman"/>
-          <w:b/>
-          <w:bCs/>
-          <w:sz w:val="32"/>
-          <w:szCs w:val="30"/>
-        </w:rPr>
-      </w:pPr>
-    </w:p>
-    <w:p>
-      <w:pPr>
-        <w:pStyle w:val="ListParagraph"/>
-        <w:ind w:left="0"/>
-        <w:rPr>
-          <w:rFonts w:ascii="Times New Roman" w:hAnsi="Times New Roman" w:cs="Times New Roman"/>
-          <w:b/>
-          <w:bCs/>
-          <w:sz w:val="32"/>
-          <w:szCs w:val="30"/>
-        </w:rPr>
-      </w:pPr>
-    </w:p>
-    <w:p>
-      <w:pPr>
-        <w:pStyle w:val="ListParagraph"/>
-        <w:ind w:left="0"/>
-        <w:rPr>
-          <w:rFonts w:ascii="Times New Roman" w:hAnsi="Times New Roman" w:cs="Times New Roman"/>
-          <w:b/>
-          <w:bCs/>
-          <w:sz w:val="32"/>
-          <w:szCs w:val="30"/>
-        </w:rPr>
-      </w:pPr>
-    </w:p>
-    <w:p>
-      <w:pPr>
-        <w:pStyle w:val="ListParagraph"/>
-        <w:ind w:left="0"/>
-        <w:rPr>
-          <w:rFonts w:ascii="Times New Roman" w:hAnsi="Times New Roman" w:cs="Times New Roman"/>
-          <w:b/>
-          <w:bCs/>
-          <w:sz w:val="32"/>
-          <w:szCs w:val="30"/>
-        </w:rPr>
-      </w:pPr>
-    </w:p>
-    <w:p>
-      <w:pPr>
-        <w:pStyle w:val="ListParagraph"/>
-        <w:ind w:left="0"/>
-        <w:rPr>
-          <w:rFonts w:ascii="Times New Roman" w:hAnsi="Times New Roman" w:cs="Times New Roman"/>
-          <w:b/>
-          <w:bCs/>
-          <w:sz w:val="32"/>
-          <w:szCs w:val="30"/>
-        </w:rPr>
-      </w:pPr>
-    </w:p>
-    <w:p>
-      <w:pPr>
-        <w:pStyle w:val="ListParagraph"/>
-        <w:ind w:left="0"/>
-        <w:rPr>
-          <w:rFonts w:ascii="Times New Roman" w:hAnsi="Times New Roman" w:cs="Times New Roman"/>
-          <w:b/>
-          <w:bCs/>
-          <w:sz w:val="32"/>
-          <w:szCs w:val="30"/>
-        </w:rPr>
-      </w:pPr>
-    </w:p>
-    <w:p>
-      <w:pPr>
-        <w:pStyle w:val="ListParagraph"/>
-        <w:ind w:left="0"/>
-        <w:rPr>
-          <w:rFonts w:ascii="Times New Roman" w:hAnsi="Times New Roman" w:cs="Times New Roman"/>
-          <w:b/>
-          <w:bCs/>
-          <w:sz w:val="32"/>
-          <w:szCs w:val="30"/>
-        </w:rPr>
-      </w:pPr>
-    </w:p>
-    <w:p>
-      <w:pPr>
-        <w:pStyle w:val="ListParagraph"/>
-        <w:ind w:left="0"/>
-        <w:rPr>
-          <w:rFonts w:ascii="Times New Roman" w:hAnsi="Times New Roman" w:cs="Times New Roman"/>
-          <w:b/>
-          <w:bCs/>
-          <w:sz w:val="32"/>
-          <w:szCs w:val="30"/>
-        </w:rPr>
-      </w:pPr>
-    </w:p>
-    <w:p>
-      <w:pPr>
-        <w:pStyle w:val="ListParagraph"/>
-        <w:ind w:left="0"/>
-        <w:rPr>
-          <w:rFonts w:ascii="Times New Roman" w:hAnsi="Times New Roman" w:cs="Times New Roman"/>
-          <w:b/>
-          <w:bCs/>
-          <w:sz w:val="32"/>
-          <w:szCs w:val="30"/>
-        </w:rPr>
-      </w:pPr>
-    </w:p>
-    <w:p>
-      <w:pPr>
-        <w:pStyle w:val="ListParagraph"/>
-        <w:ind w:left="0"/>
-        <w:rPr>
-          <w:rFonts w:ascii="Times New Roman" w:hAnsi="Times New Roman" w:cs="Times New Roman"/>
-          <w:b/>
-          <w:bCs/>
-          <w:sz w:val="32"/>
-          <w:szCs w:val="30"/>
-        </w:rPr>
-      </w:pPr>
-    </w:p>
-    <w:p>
-      <w:pPr>
-        <w:pStyle w:val="ListParagraph"/>
-        <w:ind w:left="0"/>
-        <w:rPr>
-          <w:rFonts w:ascii="Times New Roman" w:hAnsi="Times New Roman" w:cs="Times New Roman"/>
-          <w:b/>
-          <w:bCs/>
-          <w:sz w:val="32"/>
-          <w:szCs w:val="30"/>
-        </w:rPr>
-      </w:pPr>
-    </w:p>
-    <w:p>
-      <w:pPr>
-        <w:pStyle w:val="ListParagraph"/>
-        <w:ind w:left="0"/>
-        <w:rPr>
-          <w:rFonts w:ascii="Times New Roman" w:hAnsi="Times New Roman" w:cs="Times New Roman"/>
-          <w:b/>
-          <w:bCs/>
-          <w:sz w:val="32"/>
-          <w:szCs w:val="30"/>
-        </w:rPr>
-      </w:pPr>
-    </w:p>
-    <w:p>
-      <w:pPr>
-        <w:pStyle w:val="ListParagraph"/>
-        <w:ind w:left="0"/>
-        <w:rPr>
-          <w:rFonts w:ascii="Times New Roman" w:hAnsi="Times New Roman" w:cs="Times New Roman"/>
-          <w:b/>
-          <w:bCs/>
-          <w:sz w:val="32"/>
-          <w:szCs w:val="30"/>
-        </w:rPr>
-      </w:pPr>
-    </w:p>
-    <w:p>
-      <w:pPr>
-        <w:pStyle w:val="ListParagraph"/>
-        <w:ind w:left="0"/>
-        <w:rPr>
-          <w:rFonts w:ascii="Times New Roman" w:hAnsi="Times New Roman" w:cs="Times New Roman"/>
-          <w:b/>
-          <w:bCs/>
-          <w:sz w:val="32"/>
-          <w:szCs w:val="30"/>
-        </w:rPr>
-      </w:pPr>
-    </w:p>
-    <w:p>
-      <w:pPr>
-        <w:pStyle w:val="ListParagraph"/>
-        <w:ind w:left="0"/>
-        <w:rPr>
-          <w:rFonts w:ascii="Times New Roman" w:hAnsi="Times New Roman" w:cs="Times New Roman"/>
-          <w:b/>
-          <w:bCs/>
-          <w:sz w:val="32"/>
-          <w:szCs w:val="30"/>
-        </w:rPr>
-      </w:pPr>
-    </w:p>
-    <w:p>
-      <w:pPr>
-        <w:pStyle w:val="ListParagraph"/>
-        <w:ind w:left="0"/>
-        <w:rPr>
-          <w:rFonts w:ascii="Times New Roman" w:hAnsi="Times New Roman" w:cs="Times New Roman"/>
-          <w:b/>
-          <w:bCs/>
-          <w:sz w:val="32"/>
-          <w:szCs w:val="30"/>
-        </w:rPr>
-      </w:pPr>
-    </w:p>
-    <w:p>
-      <w:pPr>
-        <w:pStyle w:val="ListParagraph"/>
-        <w:ind w:left="0"/>
-        <w:rPr>
-          <w:rFonts w:ascii="Times New Roman" w:hAnsi="Times New Roman" w:cs="Times New Roman"/>
-          <w:b/>
-          <w:bCs/>
-          <w:sz w:val="32"/>
-          <w:szCs w:val="30"/>
-        </w:rPr>
-      </w:pPr>
-    </w:p>
-    <w:p>
-      <w:pPr>
-        <w:pStyle w:val="ListParagraph"/>
-        <w:ind w:left="0"/>
-        <w:rPr>
-          <w:rFonts w:ascii="Times New Roman" w:hAnsi="Times New Roman" w:cs="Times New Roman"/>
-          <w:b/>
-          <w:bCs/>
-          <w:sz w:val="32"/>
-          <w:szCs w:val="30"/>
-        </w:rPr>
-      </w:pPr>
-    </w:p>
-    <w:p>
-      <w:pPr>
-        <w:pStyle w:val="ListParagraph"/>
-        <w:ind w:left="0"/>
-        <w:rPr>
-          <w:rFonts w:ascii="Times New Roman" w:hAnsi="Times New Roman" w:cs="Times New Roman"/>
-          <w:b/>
-          <w:bCs/>
-          <w:sz w:val="32"/>
-          <w:szCs w:val="30"/>
-        </w:rPr>
-      </w:pPr>
-    </w:p>
-    <w:p>
-      <w:pPr>
-        <w:pStyle w:val="ListParagraph"/>
-        <w:ind w:left="0"/>
-        <w:rPr>
-          <w:rFonts w:ascii="Times New Roman" w:hAnsi="Times New Roman" w:cs="Times New Roman"/>
-          <w:b/>
-          <w:bCs/>
-          <w:sz w:val="32"/>
-          <w:szCs w:val="30"/>
-        </w:rPr>
-      </w:pPr>
-    </w:p>
-    <w:p>
-      <w:pPr>
-        <w:pStyle w:val="ListParagraph"/>
-        <w:ind w:left="0"/>
+        <w:rPr>
+          <w:rFonts w:ascii="Times New Roman" w:hAnsi="Times New Roman" w:cs="Times New Roman"/>
+          <w:szCs w:val="32"/>
+        </w:rPr>
+      </w:pPr>
+      <w:r>
+        <w:rPr>
+          <w:rFonts w:ascii="Times New Roman" w:hAnsi="Times New Roman" w:cs="Times New Roman"/>
+          <w:szCs w:val="32"/>
+        </w:rPr>
+        <w:tab/>
+      </w:r>
+      <w:r>
+        <w:rPr>
+          <w:rFonts w:ascii="Times New Roman" w:hAnsi="Times New Roman" w:cs="Times New Roman"/>
+          <w:szCs w:val="32"/>
+        </w:rPr>
+        <w:t>Big events are usually organized by Event Organizers</w:t>
+      </w:r>
+      <w:r>
+        <w:rPr>
+          <w:rFonts w:ascii="Times New Roman" w:hAnsi="Times New Roman" w:cs="Times New Roman"/>
+          <w:szCs w:val="32"/>
+        </w:rPr>
+        <w:t xml:space="preserve"> </w:t>
+      </w:r>
+      <w:r>
+        <w:rPr>
+          <w:rFonts w:ascii="Times New Roman" w:hAnsi="Times New Roman" w:cs="Times New Roman"/>
+          <w:szCs w:val="32"/>
+        </w:rPr>
+        <w:t>.These Organizers are professional event managers who help the client in conducting an event.</w:t>
+      </w:r>
+    </w:p>
+    <w:p>
+      <w:pPr>
+        <w:rPr>
+          <w:rFonts w:ascii="Times New Roman" w:hAnsi="Times New Roman" w:cs="Times New Roman"/>
+          <w:szCs w:val="32"/>
+        </w:rPr>
+      </w:pPr>
+      <w:r>
+        <w:rPr>
+          <w:rFonts w:ascii="Times New Roman" w:hAnsi="Times New Roman" w:cs="Times New Roman"/>
+          <w:szCs w:val="32"/>
+        </w:rPr>
+        <w:tab/>
+      </w:r>
+      <w:r>
+        <w:rPr>
+          <w:rFonts w:ascii="Times New Roman" w:hAnsi="Times New Roman" w:cs="Times New Roman"/>
+          <w:szCs w:val="32"/>
+        </w:rPr>
+        <w:t xml:space="preserve">The </w:t>
+      </w:r>
+      <w:proofErr w:type="gramStart"/>
+      <w:r>
+        <w:rPr>
+          <w:rFonts w:ascii="Times New Roman" w:hAnsi="Times New Roman" w:cs="Times New Roman"/>
+          <w:szCs w:val="32"/>
+        </w:rPr>
+        <w:t>process of finding these professionals have</w:t>
+      </w:r>
+      <w:proofErr w:type="gramEnd"/>
+      <w:r>
+        <w:rPr>
+          <w:rFonts w:ascii="Times New Roman" w:hAnsi="Times New Roman" w:cs="Times New Roman"/>
+          <w:szCs w:val="32"/>
+        </w:rPr>
+        <w:t xml:space="preserve"> usually been through connections an</w:t>
+      </w:r>
+      <w:r>
+        <w:rPr>
+          <w:rFonts w:ascii="Times New Roman" w:hAnsi="Times New Roman" w:cs="Times New Roman"/>
+          <w:szCs w:val="32"/>
+        </w:rPr>
+        <w:t xml:space="preserve">d contacts that the client has. </w:t>
+      </w:r>
+      <w:r>
+        <w:rPr>
+          <w:rFonts w:ascii="Times New Roman" w:hAnsi="Times New Roman" w:cs="Times New Roman"/>
+          <w:szCs w:val="32"/>
+        </w:rPr>
+        <w:t>This is not an optimal way of finding an Event Organizer who matches the needs of the client.</w:t>
+      </w:r>
+    </w:p>
+    <w:p>
+      <w:pPr>
+        <w:rPr>
+          <w:rFonts w:ascii="Times New Roman" w:hAnsi="Times New Roman" w:cs="Times New Roman"/>
+          <w:szCs w:val="32"/>
+        </w:rPr>
+      </w:pPr>
+      <w:r>
+        <w:rPr>
+          <w:rFonts w:ascii="Times New Roman" w:hAnsi="Times New Roman" w:cs="Times New Roman"/>
+          <w:szCs w:val="32"/>
+        </w:rPr>
+        <w:tab/>
+      </w:r>
+      <w:r>
+        <w:rPr>
+          <w:rFonts w:ascii="Times New Roman" w:hAnsi="Times New Roman" w:cs="Times New Roman"/>
+          <w:szCs w:val="32"/>
+        </w:rPr>
+        <w:t>This problem can be solved if there was a way to search these professional according to their merit, pay and client’s needs.</w:t>
+      </w:r>
+      <w:r>
+        <w:rPr>
+          <w:rFonts w:ascii="Times New Roman" w:hAnsi="Times New Roman" w:cs="Times New Roman"/>
+          <w:szCs w:val="32"/>
+        </w:rPr>
+        <w:t xml:space="preserve"> </w:t>
+      </w:r>
+      <w:r>
+        <w:rPr>
+          <w:rFonts w:ascii="Times New Roman" w:hAnsi="Times New Roman" w:cs="Times New Roman"/>
+          <w:szCs w:val="32"/>
+        </w:rPr>
+        <w:t>This can be done if the whole process is digitized.</w:t>
+      </w:r>
+    </w:p>
+    <w:p>
+      <w:pPr>
+        <w:rPr>
+          <w:rFonts w:ascii="Times New Roman" w:hAnsi="Times New Roman" w:cs="Times New Roman"/>
+          <w:szCs w:val="32"/>
+        </w:rPr>
+      </w:pPr>
+      <w:r>
+        <w:rPr>
+          <w:rFonts w:ascii="Times New Roman" w:hAnsi="Times New Roman" w:cs="Times New Roman"/>
+          <w:szCs w:val="32"/>
+        </w:rPr>
+        <w:tab/>
+      </w:r>
+      <w:r>
+        <w:rPr>
+          <w:rFonts w:ascii="Times New Roman" w:hAnsi="Times New Roman" w:cs="Times New Roman"/>
+          <w:szCs w:val="32"/>
+        </w:rPr>
+        <w:t>The searching and finding of the organizer can be done in one place, one website.</w:t>
+      </w:r>
+      <w:r>
+        <w:rPr>
+          <w:rFonts w:ascii="Times New Roman" w:hAnsi="Times New Roman" w:cs="Times New Roman"/>
+          <w:szCs w:val="32"/>
+        </w:rPr>
+        <w:t xml:space="preserve"> </w:t>
+      </w:r>
+      <w:r>
+        <w:rPr>
+          <w:rFonts w:ascii="Times New Roman" w:hAnsi="Times New Roman" w:cs="Times New Roman"/>
+          <w:szCs w:val="32"/>
+        </w:rPr>
+        <w:t>This specification document puts forward a possible solution to this problem.</w:t>
+      </w:r>
+    </w:p>
+    <w:p>
+      <w:pPr>
         <w:rPr>
           <w:rFonts w:ascii="Times New Roman" w:hAnsi="Times New Roman" w:cs="Times New Roman"/>
           <w:b/>
@@ -1674,6 +1479,7 @@
         <w:rPr>
           <w:rFonts w:ascii="Times New Roman" w:hAnsi="Times New Roman" w:cs="Times New Roman"/>
         </w:rPr>
+        <w:lastRenderedPageBreak/>
         <w:tab/>
         <w:t>The website will enable the customer as well as event organizer with maximum input from the customer in terms of their requirements as per their event. Thus the website will perform more intelligently than the products in the past.</w:t>
       </w:r>
@@ -1848,6 +1654,17 @@
     </w:p>
     <w:p>
       <w:pPr>
+        <w:pStyle w:val="template"/>
+        <w:spacing w:line="360" w:lineRule="auto"/>
+        <w:ind w:left="720"/>
+        <w:rPr>
+          <w:rFonts w:ascii="Times New Roman" w:hAnsi="Times New Roman" w:cs="Times New Roman"/>
+          <w:i w:val="0"/>
+        </w:rPr>
+      </w:pPr>
+    </w:p>
+    <w:p>
+      <w:pPr>
         <w:pStyle w:val="ListParagraph"/>
         <w:numPr>
           <w:ilvl w:val="0"/>
@@ -1870,7 +1687,6 @@
           <w:sz w:val="32"/>
           <w:szCs w:val="30"/>
         </w:rPr>
-        <w:lastRenderedPageBreak/>
         <w:t>User requirement specification</w:t>
       </w:r>
     </w:p>
@@ -2426,7 +2242,6 @@
           <w:sz w:val="32"/>
           <w:szCs w:val="30"/>
         </w:rPr>
-        <w:lastRenderedPageBreak/>
         <w:t>System architecture</w:t>
       </w:r>
     </w:p>
@@ -2603,6 +2418,19 @@
     <w:p>
       <w:pPr>
         <w:pStyle w:val="ListParagraph"/>
+        <w:ind w:left="0"/>
+        <w:rPr>
+          <w:rFonts w:ascii="Times New Roman" w:hAnsi="Times New Roman" w:cs="Times New Roman"/>
+          <w:b/>
+          <w:bCs/>
+          <w:sz w:val="32"/>
+          <w:szCs w:val="30"/>
+        </w:rPr>
+      </w:pPr>
+    </w:p>
+    <w:p>
+      <w:pPr>
+        <w:pStyle w:val="ListParagraph"/>
         <w:numPr>
           <w:ilvl w:val="0"/>
           <w:numId w:val="23"/>
@@ -2625,8 +2453,206 @@
         </w:rPr>
         <w:t xml:space="preserve">Client server model </w:t>
       </w:r>
-      <w:bookmarkStart w:id="0" w:name="_GoBack"/>
-      <w:bookmarkEnd w:id="0"/>
+      <w:r>
+        <w:rPr>
+          <w:rFonts w:ascii="Times New Roman" w:hAnsi="Times New Roman" w:cs="Times New Roman"/>
+          <w:bCs/>
+          <w:szCs w:val="30"/>
+        </w:rPr>
+        <w:t>:</w:t>
+      </w:r>
+    </w:p>
+    <w:p>
+      <w:pPr>
+        <w:rPr>
+          <w:rFonts w:ascii="Times New Roman" w:hAnsi="Times New Roman" w:cs="Times New Roman"/>
+          <w:b/>
+          <w:bCs/>
+          <w:szCs w:val="30"/>
+          <w:u w:val="single"/>
+        </w:rPr>
+      </w:pPr>
+    </w:p>
+    <w:p>
+      <w:pPr>
+        <w:pStyle w:val="ListParagraph"/>
+        <w:numPr>
+          <w:ilvl w:val="0"/>
+          <w:numId w:val="23"/>
+        </w:numPr>
+        <w:rPr>
+          <w:rFonts w:ascii="Times New Roman" w:hAnsi="Times New Roman" w:cs="Times New Roman"/>
+          <w:b/>
+          <w:bCs/>
+          <w:szCs w:val="30"/>
+          <w:u w:val="single"/>
+        </w:rPr>
+      </w:pPr>
+      <w:r>
+        <w:rPr>
+          <w:rFonts w:ascii="Times New Roman" w:hAnsi="Times New Roman" w:cs="Times New Roman"/>
+          <w:b/>
+          <w:bCs/>
+          <w:szCs w:val="30"/>
+          <w:u w:val="single"/>
+        </w:rPr>
+        <w:lastRenderedPageBreak/>
+        <w:t>GPS enabled device</w:t>
+      </w:r>
+      <w:r>
+        <w:rPr>
+          <w:rFonts w:ascii="Times New Roman" w:hAnsi="Times New Roman" w:cs="Times New Roman"/>
+          <w:bCs/>
+          <w:szCs w:val="30"/>
+        </w:rPr>
+        <w:t xml:space="preserve"> :</w:t>
+      </w:r>
+    </w:p>
+    <w:p>
+      <w:pPr>
+        <w:pStyle w:val="ListParagraph"/>
+        <w:rPr>
+          <w:rFonts w:ascii="Times New Roman" w:hAnsi="Times New Roman" w:cs="Times New Roman"/>
+          <w:b/>
+          <w:bCs/>
+          <w:szCs w:val="30"/>
+          <w:u w:val="single"/>
+        </w:rPr>
+      </w:pPr>
+    </w:p>
+    <w:p>
+      <w:pPr>
+        <w:rPr>
+          <w:rFonts w:ascii="Times New Roman" w:hAnsi="Times New Roman" w:cs="Times New Roman"/>
+          <w:b/>
+          <w:bCs/>
+          <w:szCs w:val="30"/>
+          <w:u w:val="single"/>
+        </w:rPr>
+      </w:pPr>
+    </w:p>
+    <w:p>
+      <w:pPr>
+        <w:pStyle w:val="ListParagraph"/>
+        <w:numPr>
+          <w:ilvl w:val="0"/>
+          <w:numId w:val="23"/>
+        </w:numPr>
+        <w:rPr>
+          <w:rFonts w:ascii="Times New Roman" w:hAnsi="Times New Roman" w:cs="Times New Roman"/>
+          <w:b/>
+          <w:bCs/>
+          <w:szCs w:val="30"/>
+          <w:u w:val="single"/>
+        </w:rPr>
+      </w:pPr>
+      <w:r>
+        <w:rPr>
+          <w:rFonts w:ascii="Times New Roman" w:hAnsi="Times New Roman" w:cs="Times New Roman"/>
+          <w:b/>
+          <w:bCs/>
+          <w:szCs w:val="30"/>
+          <w:u w:val="single"/>
+        </w:rPr>
+        <w:t xml:space="preserve">Database backend </w:t>
+      </w:r>
+      <w:r>
+        <w:rPr>
+          <w:rFonts w:ascii="Times New Roman" w:hAnsi="Times New Roman" w:cs="Times New Roman"/>
+          <w:bCs/>
+          <w:szCs w:val="30"/>
+        </w:rPr>
+        <w:t>:</w:t>
+      </w:r>
+    </w:p>
+    <w:p>
+      <w:pPr>
+        <w:rPr>
+          <w:rFonts w:ascii="Times New Roman" w:hAnsi="Times New Roman" w:cs="Times New Roman"/>
+          <w:b/>
+          <w:bCs/>
+          <w:szCs w:val="30"/>
+          <w:u w:val="single"/>
+        </w:rPr>
+      </w:pPr>
+    </w:p>
+    <w:p>
+      <w:pPr>
+        <w:pStyle w:val="ListParagraph"/>
+        <w:numPr>
+          <w:ilvl w:val="0"/>
+          <w:numId w:val="23"/>
+        </w:numPr>
+        <w:rPr>
+          <w:rFonts w:ascii="Times New Roman" w:hAnsi="Times New Roman" w:cs="Times New Roman"/>
+          <w:b/>
+          <w:bCs/>
+          <w:szCs w:val="30"/>
+          <w:u w:val="single"/>
+        </w:rPr>
+      </w:pPr>
+      <w:r>
+        <w:rPr>
+          <w:rFonts w:ascii="Times New Roman" w:hAnsi="Times New Roman" w:cs="Times New Roman"/>
+          <w:b/>
+          <w:bCs/>
+          <w:szCs w:val="30"/>
+          <w:u w:val="single"/>
+        </w:rPr>
+        <w:t>Languages</w:t>
+      </w:r>
+      <w:r>
+        <w:rPr>
+          <w:rFonts w:ascii="Times New Roman" w:hAnsi="Times New Roman" w:cs="Times New Roman"/>
+          <w:bCs/>
+          <w:szCs w:val="30"/>
+        </w:rPr>
+        <w:t xml:space="preserve"> :</w:t>
+      </w:r>
+    </w:p>
+    <w:p>
+      <w:pPr>
+        <w:pStyle w:val="ListParagraph"/>
+        <w:rPr>
+          <w:rFonts w:ascii="Times New Roman" w:hAnsi="Times New Roman" w:cs="Times New Roman"/>
+          <w:b/>
+          <w:bCs/>
+          <w:szCs w:val="30"/>
+          <w:u w:val="single"/>
+        </w:rPr>
+      </w:pPr>
+    </w:p>
+    <w:p>
+      <w:pPr>
+        <w:rPr>
+          <w:rFonts w:ascii="Times New Roman" w:hAnsi="Times New Roman" w:cs="Times New Roman"/>
+          <w:bCs/>
+          <w:szCs w:val="30"/>
+        </w:rPr>
+      </w:pPr>
+    </w:p>
+    <w:p>
+      <w:pPr>
+        <w:pStyle w:val="ListParagraph"/>
+        <w:rPr>
+          <w:rFonts w:ascii="Times New Roman" w:hAnsi="Times New Roman" w:cs="Times New Roman"/>
+          <w:b/>
+          <w:bCs/>
+          <w:szCs w:val="30"/>
+          <w:u w:val="single"/>
+        </w:rPr>
+      </w:pPr>
+    </w:p>
+    <w:p>
+      <w:pPr>
+        <w:rPr>
+          <w:rFonts w:ascii="Times New Roman" w:hAnsi="Times New Roman" w:cs="Times New Roman"/>
+          <w:b/>
+          <w:bCs/>
+          <w:szCs w:val="30"/>
+          <w:u w:val="single"/>
+        </w:rPr>
+      </w:pPr>
     </w:p>
     <w:p>
       <w:pPr>
@@ -2731,7 +2757,7 @@
         <w:rFonts w:asciiTheme="majorHAnsi" w:eastAsiaTheme="majorEastAsia" w:hAnsiTheme="majorHAnsi" w:cstheme="majorBidi"/>
         <w:noProof/>
       </w:rPr>
-      <w:t>4</w:t>
+      <w:t>3</w:t>
     </w:r>
     <w:r>
       <w:rPr>
@@ -6554,7 +6580,7 @@
   <w:rsids>
     <w:rsidRoot w:val="005B0B9E"/>
     <w:rsid w:val="005B0B9E"/>
-    <w:rsid w:val="006150E9"/>
+    <w:rsid w:val="00EC789E"/>
   </w:rsids>
   <m:mathPr>
     <m:mathFont m:val="Cambria Math"/>
